--- a/core/期末作业/期末作业.docx
+++ b/core/期末作业/期末作业.docx
@@ -37,19 +37,7 @@
         <w:rPr>
           <w:rFonts w:hint="eastAsia"/>
         </w:rPr>
-        <w:t>此需求分析说明书对《</w:t>
-      </w:r>
-      <w:r>
-        <w:rPr>
-          <w:rFonts w:hint="eastAsia"/>
-        </w:rPr>
-        <w:t>法律智慧平台</w:t>
-      </w:r>
-      <w:r>
-        <w:rPr>
-          <w:rFonts w:hint="eastAsia"/>
-        </w:rPr>
-        <w:t>》软件做了全面细致的</w:t>
+        <w:t>此需求分析说明书对《法律智慧平台》软件做了全面细致的</w:t>
       </w:r>
       <w:r>
         <w:rPr>
@@ -125,9 +113,6 @@
     <w:p>
       <w:pPr>
         <w:ind w:firstLine="420"/>
-        <w:rPr>
-          <w:rFonts w:hint="eastAsia"/>
-        </w:rPr>
       </w:pPr>
     </w:p>
     <w:p>
@@ -165,11 +150,6 @@
       </w:r>
     </w:p>
     <w:p>
-      <w:pPr>
-        <w:rPr>
-          <w:rFonts w:hint="eastAsia"/>
-        </w:rPr>
-      </w:pPr>
       <w:r>
         <w:tab/>
       </w:r>
@@ -252,13 +232,7 @@
         <w:t>因此，此项目的应用前景十分广阔。</w:t>
       </w:r>
     </w:p>
-    <w:p>
-      <w:pPr>
-        <w:rPr>
-          <w:rFonts w:hint="eastAsia"/>
-        </w:rPr>
-      </w:pPr>
-    </w:p>
+    <w:p/>
     <w:p>
       <w:r>
         <w:rPr>
@@ -328,141 +302,276 @@
       </w:r>
     </w:p>
     <w:p>
-      <w:pPr>
-        <w:rPr>
-          <w:color w:val="FF0000"/>
-        </w:rPr>
-      </w:pPr>
-      <w:r>
-        <w:rPr>
-          <w:rFonts w:hint="eastAsia"/>
-          <w:color w:val="FF0000"/>
-        </w:rPr>
-        <w:t>文字描述</w:t>
-      </w:r>
-    </w:p>
-    <w:p>
-      <w:pPr>
-        <w:rPr>
-          <w:color w:val="FF0000"/>
-        </w:rPr>
-      </w:pPr>
-      <w:r>
-        <w:rPr>
-          <w:color w:val="FF0000"/>
-        </w:rPr>
-        <w:tab/>
-      </w:r>
-      <w:r>
-        <w:rPr>
-          <w:rFonts w:hint="eastAsia"/>
-          <w:color w:val="FF0000"/>
+      <w:r>
+        <w:rPr>
+          <w:rFonts w:hint="eastAsia"/>
         </w:rPr>
         <w:t>1宏观概述</w:t>
       </w:r>
     </w:p>
     <w:p>
-      <w:pPr>
-        <w:rPr>
-          <w:color w:val="FF0000"/>
-        </w:rPr>
-      </w:pPr>
-      <w:r>
-        <w:rPr>
-          <w:color w:val="FF0000"/>
-        </w:rPr>
-        <w:tab/>
+      <w:r>
+        <w:rPr>
+          <w:rFonts w:hint="eastAsia"/>
+        </w:rPr>
+        <w:t>本项目</w:t>
+      </w:r>
+      <w:r>
+        <w:rPr>
+          <w:rFonts w:hint="eastAsia"/>
+        </w:rPr>
+        <w:t>系统主要是针对的是具有日常法律服务需求的普通民众，为其提供方便、快捷、经济的法务服务。</w:t>
+      </w:r>
+    </w:p>
+    <w:p>
+      <w:r>
+        <w:rPr>
+          <w:rFonts w:hint="eastAsia"/>
+        </w:rPr>
+        <w:t>为方便不同的使用人群，整个系统提供了网页端和A</w:t>
+      </w:r>
+      <w:r>
+        <w:t>PP</w:t>
+      </w:r>
+      <w:r>
+        <w:rPr>
+          <w:rFonts w:hint="eastAsia"/>
+        </w:rPr>
+        <w:t>端。</w:t>
+      </w:r>
+      <w:r>
+        <w:rPr>
+          <w:rFonts w:hint="eastAsia"/>
+        </w:rPr>
+        <w:t>用户在端系统上进行注册登录即可使用系统功能。</w:t>
+      </w:r>
+      <w:r>
+        <w:rPr>
+          <w:rFonts w:hint="eastAsia"/>
+        </w:rPr>
+        <w:t>平台系统的基本功能围绕的是法条检索和判例检索。</w:t>
+      </w:r>
+      <w:r>
+        <w:rPr>
+          <w:rFonts w:hint="eastAsia"/>
+        </w:rPr>
+        <w:t>此外，</w:t>
+      </w:r>
+      <w:r>
+        <w:rPr>
+          <w:rFonts w:hint="eastAsia"/>
+        </w:rPr>
+        <w:t>由于该系统是平台式系统，</w:t>
+      </w:r>
+      <w:r>
+        <w:rPr>
+          <w:rFonts w:hint="eastAsia"/>
+        </w:rPr>
+        <w:t>允许相关法律工作者入驻平台，进行一对一的真人服务。</w:t>
+      </w:r>
+      <w:r>
+        <w:rPr>
+          <w:rFonts w:hint="eastAsia"/>
+        </w:rPr>
+        <w:t>最后，为适应于当代终身学习的趋势</w:t>
+      </w:r>
+      <w:r>
+        <w:rPr>
+          <w:rFonts w:hint="eastAsia"/>
+        </w:rPr>
+        <w:t>，</w:t>
+      </w:r>
+      <w:r>
+        <w:rPr>
+          <w:rFonts w:hint="eastAsia"/>
+        </w:rPr>
+        <w:t>此平台也可作为仓库式管理</w:t>
+      </w:r>
+      <w:r>
+        <w:rPr>
+          <w:rFonts w:hint="eastAsia"/>
+        </w:rPr>
+        <w:t>平台，进行学习共享。</w:t>
+      </w:r>
+    </w:p>
+    <w:p/>
+    <w:p>
+      <w:r>
         <w:t>2</w:t>
       </w:r>
       <w:r>
         <w:rPr>
           <w:rFonts w:hint="eastAsia"/>
-          <w:color w:val="FF0000"/>
         </w:rPr>
         <w:t>逻辑描述</w:t>
       </w:r>
     </w:p>
     <w:p>
-      <w:pPr>
-        <w:rPr>
-          <w:color w:val="FF0000"/>
-        </w:rPr>
-      </w:pPr>
-      <w:r>
-        <w:rPr>
-          <w:color w:val="FF0000"/>
-        </w:rPr>
-        <w:tab/>
+      <w:r>
+        <w:rPr>
+          <w:rFonts w:hint="eastAsia"/>
+        </w:rPr>
+        <w:t>本项目启动后，用户在端系统使用。用户使用账号密码进行登录，系统识别通过后，进入首页。</w:t>
+      </w:r>
+      <w:r>
+        <w:rPr>
+          <w:rFonts w:hint="eastAsia"/>
+        </w:rPr>
+        <w:t>首页当中，包括各个其他功能界面的链接。</w:t>
+      </w:r>
+      <w:r>
+        <w:rPr>
+          <w:rFonts w:hint="eastAsia"/>
+        </w:rPr>
+        <w:t>点击各个链接接口，</w:t>
+      </w:r>
+      <w:r>
+        <w:rPr>
+          <w:rFonts w:hint="eastAsia"/>
+        </w:rPr>
+        <w:t>进入相应的</w:t>
+      </w:r>
+      <w:r>
+        <w:rPr>
+          <w:rFonts w:hint="eastAsia"/>
+        </w:rPr>
+        <w:t>功能模块。</w:t>
+      </w:r>
+      <w:r>
+        <w:rPr>
+          <w:rFonts w:hint="eastAsia"/>
+        </w:rPr>
+        <w:t>进入功能模块后，相应模块开始进行处理，最终反馈一个结果。</w:t>
+      </w:r>
+    </w:p>
+    <w:p/>
+    <w:p>
+      <w:r>
         <w:t>3</w:t>
       </w:r>
       <w:r>
         <w:rPr>
           <w:rFonts w:hint="eastAsia"/>
-          <w:color w:val="FF0000"/>
         </w:rPr>
         <w:t>技术描述</w:t>
       </w:r>
     </w:p>
     <w:p>
-      <w:pPr>
-        <w:rPr>
-          <w:color w:val="FF0000"/>
-        </w:rPr>
-      </w:pPr>
-      <w:r>
-        <w:rPr>
-          <w:color w:val="FF0000"/>
-        </w:rPr>
-        <w:tab/>
+      <w:r>
+        <w:rPr>
+          <w:rFonts w:hint="eastAsia"/>
+        </w:rPr>
+        <w:t>本项目开发主要采用J</w:t>
+      </w:r>
+      <w:r>
+        <w:t>ava</w:t>
+      </w:r>
+      <w:r>
+        <w:rPr>
+          <w:rFonts w:hint="eastAsia"/>
+        </w:rPr>
+        <w:t>及其相关框架进行开发，此外还使用了一些相关的第三方接口</w:t>
+      </w:r>
+      <w:r>
+        <w:rPr>
+          <w:rFonts w:hint="eastAsia"/>
+        </w:rPr>
+        <w:t>，包括p</w:t>
+      </w:r>
+      <w:r>
+        <w:t>ython</w:t>
+      </w:r>
+      <w:r>
+        <w:rPr>
+          <w:rFonts w:hint="eastAsia"/>
+        </w:rPr>
+        <w:t>的第三方库等等。</w:t>
+      </w:r>
+      <w:r>
+        <w:rPr>
+          <w:rFonts w:hint="eastAsia"/>
+        </w:rPr>
+        <w:t>数据库相关技术作为整个项目的开发基础，本团队使用的是M</w:t>
+      </w:r>
+      <w:r>
+        <w:t>ySQL</w:t>
+      </w:r>
+      <w:r>
+        <w:rPr>
+          <w:rFonts w:hint="eastAsia"/>
+        </w:rPr>
+        <w:t>，应用N</w:t>
+      </w:r>
+      <w:r>
+        <w:t>avicat</w:t>
+      </w:r>
+      <w:r>
+        <w:rPr>
+          <w:rFonts w:hint="eastAsia"/>
+        </w:rPr>
+        <w:t>程序。</w:t>
+      </w:r>
+    </w:p>
+    <w:p/>
+    <w:p>
+      <w:r>
         <w:t>4</w:t>
       </w:r>
       <w:r>
         <w:rPr>
           <w:rFonts w:hint="eastAsia"/>
-          <w:color w:val="FF0000"/>
         </w:rPr>
         <w:t>细节描述</w:t>
       </w:r>
     </w:p>
     <w:p>
-      <w:pPr>
-        <w:rPr>
-          <w:color w:val="FF0000"/>
-        </w:rPr>
-      </w:pPr>
-      <w:r>
-        <w:rPr>
-          <w:color w:val="FF0000"/>
-        </w:rPr>
-        <w:tab/>
+      <w:r>
+        <w:rPr>
+          <w:rFonts w:hint="eastAsia"/>
+        </w:rPr>
+        <w:t>需要注意的是一些细节方面的处理，</w:t>
+      </w:r>
+      <w:r>
+        <w:rPr>
+          <w:rFonts w:hint="eastAsia"/>
+        </w:rPr>
+        <w:t>如数据收发、核心逻辑、</w:t>
+      </w:r>
+      <w:r>
+        <w:rPr>
+          <w:rFonts w:hint="eastAsia"/>
+        </w:rPr>
+        <w:t>安全性、冗余性等等。</w:t>
+      </w:r>
+    </w:p>
+    <w:p/>
+    <w:p>
+      <w:r>
         <w:t>5</w:t>
       </w:r>
       <w:r>
         <w:rPr>
           <w:rFonts w:hint="eastAsia"/>
-          <w:color w:val="FF0000"/>
         </w:rPr>
         <w:t>维护描述</w:t>
       </w:r>
     </w:p>
     <w:p>
-      <w:pPr>
-        <w:rPr>
-          <w:rFonts w:hint="eastAsia"/>
-          <w:color w:val="FF0000"/>
-        </w:rPr>
-      </w:pPr>
-      <w:r>
-        <w:rPr>
-          <w:color w:val="FF0000"/>
-        </w:rPr>
-        <w:tab/>
+      <w:r>
+        <w:rPr>
+          <w:rFonts w:hint="eastAsia"/>
+        </w:rPr>
+        <w:t>在整个系统项目开发完毕之后，由于运行的场景各不相同以及使用群体的复杂性、多样性。因此，相关人员还要进行维护性工作，保障系统的持续稳定运行。</w:t>
+      </w:r>
+    </w:p>
+    <w:p/>
+    <w:p>
+      <w:r>
         <w:t>6</w:t>
       </w:r>
       <w:r>
         <w:rPr>
           <w:rFonts w:hint="eastAsia"/>
-          <w:color w:val="FF0000"/>
         </w:rPr>
         <w:t>运行描述</w:t>
       </w:r>
@@ -472,6 +581,33 @@
         <w:rPr>
           <w:rFonts w:hint="eastAsia"/>
         </w:rPr>
+        <w:t>系统在运行的过程中，首先用户能够通过账号密码登录账户以及新用户注册。用户能够在自己的个人信息界面维护自己的信息情况。</w:t>
+      </w:r>
+      <w:r>
+        <w:rPr>
+          <w:rFonts w:hint="eastAsia"/>
+        </w:rPr>
+        <w:t>此外，用户在首页面可以选择相关的服务。如法条检索、案例检索、一对一咨询、学习平台等。 法条检索模块用户能输入检索文本后，系统相应操作，返回检索到的相关法条信息；案例检索模块，系统根据模糊检索关键字，搜索数据库中的相关法条案例；一对一咨询模块，</w:t>
+      </w:r>
+      <w:r>
+        <w:rPr>
+          <w:rFonts w:hint="eastAsia"/>
+        </w:rPr>
+        <w:t>用户可以根据需求选择入驻的法律服务者，进行有偿咨询服务；学习平台模块，法学生以及法律爱好者可以共享此学习仓库，进行资源分享和学习。</w:t>
+      </w:r>
+      <w:r>
+        <w:rPr>
+          <w:rFonts w:hint="eastAsia"/>
+        </w:rPr>
+        <w:t>最后，使用完毕用户可选择退出系统。</w:t>
+      </w:r>
+    </w:p>
+    <w:p/>
+    <w:p>
+      <w:r>
+        <w:rPr>
+          <w:rFonts w:hint="eastAsia"/>
+        </w:rPr>
         <w:t>W</w:t>
       </w:r>
       <w:r>
@@ -489,6 +625,9 @@
         <w:jc w:val="center"/>
       </w:pPr>
       <w:r>
+        <w:rPr>
+          <w:noProof/>
+        </w:rPr>
         <w:lastRenderedPageBreak/>
         <w:drawing>
           <wp:inline distT="0" distB="0" distL="0" distR="0" wp14:anchorId="37CF17A7" wp14:editId="1ECB3896">
@@ -550,6 +689,9 @@
         <w:jc w:val="center"/>
       </w:pPr>
       <w:r>
+        <w:rPr>
+          <w:noProof/>
+        </w:rPr>
         <w:drawing>
           <wp:inline distT="0" distB="0" distL="0" distR="0" wp14:anchorId="7546A0F0" wp14:editId="69356321">
             <wp:extent cx="5295092" cy="1006806"/>
@@ -592,6 +734,9 @@
         <w:jc w:val="center"/>
       </w:pPr>
       <w:r>
+        <w:rPr>
+          <w:noProof/>
+        </w:rPr>
         <w:lastRenderedPageBreak/>
         <w:drawing>
           <wp:inline distT="0" distB="0" distL="0" distR="0" wp14:anchorId="5A28BD61" wp14:editId="407B8BF2">
@@ -653,6 +798,9 @@
         <w:jc w:val="center"/>
       </w:pPr>
       <w:r>
+        <w:rPr>
+          <w:noProof/>
+        </w:rPr>
         <w:drawing>
           <wp:inline distT="0" distB="0" distL="0" distR="0" wp14:anchorId="688A26C9" wp14:editId="7C585A85">
             <wp:extent cx="5350106" cy="2576905"/>
@@ -711,11 +859,11 @@
     <w:p>
       <w:pPr>
         <w:jc w:val="center"/>
-        <w:rPr>
-          <w:rFonts w:hint="eastAsia"/>
-        </w:rPr>
-      </w:pPr>
-      <w:r>
+      </w:pPr>
+      <w:r>
+        <w:rPr>
+          <w:noProof/>
+        </w:rPr>
         <w:drawing>
           <wp:inline distT="0" distB="0" distL="0" distR="0" wp14:anchorId="48D783CF" wp14:editId="721F7189">
             <wp:extent cx="5627601" cy="2840148"/>
@@ -767,6 +915,9 @@
         <w:jc w:val="center"/>
       </w:pPr>
       <w:r>
+        <w:rPr>
+          <w:noProof/>
+        </w:rPr>
         <w:lastRenderedPageBreak/>
         <w:drawing>
           <wp:inline distT="0" distB="0" distL="0" distR="0" wp14:anchorId="0472ECED" wp14:editId="460152D7">
@@ -806,13 +957,7 @@
       </w:r>
     </w:p>
     <w:p/>
-    <w:p>
-      <w:pPr>
-        <w:rPr>
-          <w:rFonts w:hint="eastAsia"/>
-        </w:rPr>
-      </w:pPr>
-    </w:p>
+    <w:p/>
     <w:p>
       <w:pPr>
         <w:rPr>
@@ -1059,13 +1204,7 @@
         <w:t>作为推广点，挖掘出更多的潜在客户。</w:t>
       </w:r>
     </w:p>
-    <w:p>
-      <w:pPr>
-        <w:rPr>
-          <w:rFonts w:hint="eastAsia"/>
-        </w:rPr>
-      </w:pPr>
-    </w:p>
+    <w:p/>
     <w:p>
       <w:pPr>
         <w:rPr>
@@ -1340,6 +1479,9 @@
         </w:rPr>
       </w:pPr>
       <w:r>
+        <w:rPr>
+          <w:noProof/>
+        </w:rPr>
         <w:lastRenderedPageBreak/>
         <w:drawing>
           <wp:inline distT="0" distB="0" distL="0" distR="0" wp14:anchorId="5DE52ADF" wp14:editId="3BAAA20D">
@@ -1439,13 +1581,7 @@
         <w:t>元，此成本为估算的直接成本。</w:t>
       </w:r>
     </w:p>
-    <w:p>
-      <w:pPr>
-        <w:rPr>
-          <w:rFonts w:hint="eastAsia"/>
-        </w:rPr>
-      </w:pPr>
-    </w:p>
+    <w:p/>
     <w:p>
       <w:r>
         <w:rPr>
@@ -1468,6 +1604,9 @@
         <w:jc w:val="center"/>
       </w:pPr>
       <w:r>
+        <w:rPr>
+          <w:noProof/>
+        </w:rPr>
         <w:drawing>
           <wp:inline distT="0" distB="0" distL="0" distR="0" wp14:anchorId="50DC23E7" wp14:editId="4F8D41A3">
             <wp:extent cx="5541088" cy="3611290"/>
@@ -1534,6 +1673,9 @@
         <w:jc w:val="center"/>
       </w:pPr>
       <w:r>
+        <w:rPr>
+          <w:noProof/>
+        </w:rPr>
         <w:drawing>
           <wp:inline distT="0" distB="0" distL="0" distR="0" wp14:anchorId="2A19339C" wp14:editId="47C4F4D7">
             <wp:extent cx="5553539" cy="5423535"/>
@@ -1589,6 +1731,9 @@
         <w:jc w:val="center"/>
       </w:pPr>
       <w:r>
+        <w:rPr>
+          <w:noProof/>
+        </w:rPr>
         <w:drawing>
           <wp:inline distT="0" distB="0" distL="0" distR="0" wp14:anchorId="0D3311D1" wp14:editId="1F11F706">
             <wp:extent cx="5675727" cy="2121483"/>
@@ -1652,6 +1797,9 @@
         <w:jc w:val="center"/>
       </w:pPr>
       <w:r>
+        <w:rPr>
+          <w:noProof/>
+        </w:rPr>
         <w:lastRenderedPageBreak/>
         <w:drawing>
           <wp:inline distT="0" distB="0" distL="0" distR="0" wp14:anchorId="441598BA" wp14:editId="205CA446">
@@ -1715,11 +1863,11 @@
     <w:p>
       <w:pPr>
         <w:jc w:val="center"/>
-        <w:rPr>
-          <w:rFonts w:hint="eastAsia"/>
-        </w:rPr>
-      </w:pPr>
-      <w:r>
+      </w:pPr>
+      <w:r>
+        <w:rPr>
+          <w:noProof/>
+        </w:rPr>
         <w:drawing>
           <wp:inline distT="0" distB="0" distL="0" distR="0" wp14:anchorId="51032C67" wp14:editId="01CB5C30">
             <wp:extent cx="5729135" cy="1745673"/>
@@ -1784,6 +1932,9 @@
         <w:jc w:val="center"/>
       </w:pPr>
       <w:r>
+        <w:rPr>
+          <w:noProof/>
+        </w:rPr>
         <w:drawing>
           <wp:inline distT="0" distB="0" distL="0" distR="0" wp14:anchorId="719C5F12" wp14:editId="349843E9">
             <wp:extent cx="5694218" cy="2515227"/>
@@ -1848,6 +1999,9 @@
         <w:jc w:val="center"/>
       </w:pPr>
       <w:r>
+        <w:rPr>
+          <w:noProof/>
+        </w:rPr>
         <w:lastRenderedPageBreak/>
         <w:drawing>
           <wp:inline distT="0" distB="0" distL="0" distR="0" wp14:anchorId="4BDF1AF0" wp14:editId="49194ECA">
@@ -1904,6 +2058,9 @@
         <w:jc w:val="center"/>
       </w:pPr>
       <w:r>
+        <w:rPr>
+          <w:noProof/>
+        </w:rPr>
         <w:drawing>
           <wp:inline distT="0" distB="0" distL="0" distR="0" wp14:anchorId="6AF080E9" wp14:editId="278E4935">
             <wp:extent cx="4544291" cy="2653030"/>
@@ -1954,13 +2111,7 @@
         </w:drawing>
       </w:r>
     </w:p>
-    <w:p>
-      <w:pPr>
-        <w:rPr>
-          <w:rFonts w:hint="eastAsia"/>
-        </w:rPr>
-      </w:pPr>
-    </w:p>
+    <w:p/>
     <w:p>
       <w:pPr>
         <w:rPr>
@@ -1986,28 +2137,188 @@
     </w:p>
     <w:p>
       <w:pPr>
-        <w:rPr>
-          <w:rFonts w:hint="eastAsia"/>
-          <w:b/>
-          <w:bCs/>
-          <w:color w:val="FF0000"/>
-        </w:rPr>
-      </w:pPr>
-      <w:r>
-        <w:rPr>
-          <w:rFonts w:hint="eastAsia"/>
-          <w:b/>
-          <w:bCs/>
-          <w:color w:val="FF0000"/>
-        </w:rPr>
-        <w:t>简单介绍一些进度问题</w:t>
-      </w:r>
-    </w:p>
-    <w:p>
-      <w:r>
-        <w:rPr>
-          <w:rFonts w:hint="eastAsia"/>
-        </w:rPr>
+        <w:widowControl/>
+        <w:shd w:val="clear" w:color="auto" w:fill="FFFFFF"/>
+        <w:spacing w:line="360" w:lineRule="atLeast"/>
+        <w:ind w:firstLine="420"/>
+        <w:jc w:val="left"/>
+        <w:rPr>
+          <w:rFonts w:ascii="Arial" w:hAnsi="Arial" w:cs="Arial"/>
+          <w:color w:val="333333"/>
+          <w:szCs w:val="21"/>
+        </w:rPr>
+      </w:pPr>
+      <w:r>
+        <w:rPr>
+          <w:rFonts w:ascii="Arial" w:hAnsi="Arial" w:cs="Arial"/>
+          <w:color w:val="333333"/>
+          <w:szCs w:val="21"/>
+        </w:rPr>
+        <w:t>项目进度管理，是指采用科学的方法确定进度目标，编制进度计划和资源供应计划，进行进度控制，在与质量、费用目标协调的基础上，实现工期目标。项目进度管理的主要目标是要在规定的时间内，制定出合理、经济的进度计划，然后在该计划的执行过程中，检查实际进度是否与计划进度相一致，保证项目按时完成</w:t>
+      </w:r>
+      <w:r>
+        <w:rPr>
+          <w:rFonts w:ascii="Arial" w:hAnsi="Arial" w:cs="Arial" w:hint="eastAsia"/>
+          <w:color w:val="333333"/>
+          <w:szCs w:val="21"/>
+        </w:rPr>
+        <w:t>。</w:t>
+      </w:r>
+    </w:p>
+    <w:p>
+      <w:pPr>
+        <w:shd w:val="clear" w:color="auto" w:fill="FFFFFF"/>
+        <w:spacing w:line="360" w:lineRule="atLeast"/>
+        <w:ind w:firstLine="420"/>
+        <w:rPr>
+          <w:rFonts w:ascii="Arial" w:hAnsi="Arial" w:cs="Arial"/>
+          <w:color w:val="333333"/>
+          <w:szCs w:val="21"/>
+        </w:rPr>
+      </w:pPr>
+      <w:r>
+        <w:rPr>
+          <w:rFonts w:ascii="Arial" w:hAnsi="Arial" w:cs="Arial" w:hint="eastAsia"/>
+          <w:color w:val="333333"/>
+          <w:szCs w:val="21"/>
+        </w:rPr>
+        <w:t>本团队</w:t>
+      </w:r>
+      <w:r>
+        <w:rPr>
+          <w:rFonts w:ascii="Arial" w:hAnsi="Arial" w:cs="Arial"/>
+          <w:color w:val="333333"/>
+          <w:szCs w:val="21"/>
+        </w:rPr>
+        <w:t>根据</w:t>
+      </w:r>
+      <w:hyperlink r:id="rId21" w:tgtFrame="_blank" w:history="1">
+        <w:r>
+          <w:rPr>
+            <w:color w:val="333333"/>
+          </w:rPr>
+          <w:t>工程项目</w:t>
+        </w:r>
+      </w:hyperlink>
+      <w:r>
+        <w:rPr>
+          <w:rFonts w:ascii="Arial" w:hAnsi="Arial" w:cs="Arial"/>
+          <w:color w:val="333333"/>
+          <w:szCs w:val="21"/>
+        </w:rPr>
+        <w:t>的进度目标，编制经济合理的进度计划，并据以检查工程项目进度计划的执行情况，若发现实际执行情况与计划进度不一致，就及时分析原因，并采取必要的措施对原工程进度计划进行调整或修正的过程。工程项目进度管理的目的就是为了实现最优工期，多快好省地完成任务。</w:t>
+      </w:r>
+    </w:p>
+    <w:p>
+      <w:pPr>
+        <w:shd w:val="clear" w:color="auto" w:fill="FFFFFF"/>
+        <w:spacing w:line="360" w:lineRule="atLeast"/>
+        <w:ind w:firstLine="420"/>
+        <w:rPr>
+          <w:rFonts w:ascii="Arial" w:hAnsi="Arial" w:cs="Arial"/>
+          <w:color w:val="333333"/>
+          <w:szCs w:val="21"/>
+        </w:rPr>
+      </w:pPr>
+      <w:r>
+        <w:rPr>
+          <w:rFonts w:ascii="Arial" w:hAnsi="Arial" w:cs="Arial"/>
+          <w:color w:val="333333"/>
+          <w:szCs w:val="21"/>
+        </w:rPr>
+        <w:t>项目进度管理是</w:t>
+      </w:r>
+      <w:hyperlink r:id="rId22" w:tgtFrame="_blank" w:history="1">
+        <w:r>
+          <w:rPr>
+            <w:color w:val="333333"/>
+          </w:rPr>
+          <w:t>项目管理</w:t>
+        </w:r>
+      </w:hyperlink>
+      <w:r>
+        <w:rPr>
+          <w:rFonts w:ascii="Arial" w:hAnsi="Arial" w:cs="Arial"/>
+          <w:color w:val="333333"/>
+          <w:szCs w:val="21"/>
+        </w:rPr>
+        <w:t>的一个重要方面，它是保证项目如期完成或合理安排</w:t>
+      </w:r>
+      <w:hyperlink r:id="rId23" w:tgtFrame="_blank" w:history="1">
+        <w:r>
+          <w:rPr>
+            <w:color w:val="333333"/>
+          </w:rPr>
+          <w:t>资源</w:t>
+        </w:r>
+      </w:hyperlink>
+      <w:r>
+        <w:rPr>
+          <w:rFonts w:ascii="Arial" w:hAnsi="Arial" w:cs="Arial"/>
+          <w:color w:val="333333"/>
+          <w:szCs w:val="21"/>
+        </w:rPr>
+        <w:t>供应，节约</w:t>
+      </w:r>
+      <w:hyperlink r:id="rId24" w:tgtFrame="_blank" w:history="1">
+        <w:r>
+          <w:rPr>
+            <w:color w:val="333333"/>
+          </w:rPr>
+          <w:t>工程成本</w:t>
+        </w:r>
+      </w:hyperlink>
+      <w:r>
+        <w:rPr>
+          <w:rFonts w:ascii="Arial" w:hAnsi="Arial" w:cs="Arial"/>
+          <w:color w:val="333333"/>
+          <w:szCs w:val="21"/>
+        </w:rPr>
+        <w:t>的重要措施之一。</w:t>
+      </w:r>
+    </w:p>
+    <w:p>
+      <w:pPr>
+        <w:shd w:val="clear" w:color="auto" w:fill="FFFFFF"/>
+        <w:spacing w:line="360" w:lineRule="atLeast"/>
+        <w:ind w:firstLine="420"/>
+        <w:rPr>
+          <w:rFonts w:ascii="Arial" w:hAnsi="Arial" w:cs="Arial"/>
+          <w:color w:val="333333"/>
+          <w:szCs w:val="21"/>
+        </w:rPr>
+      </w:pPr>
+      <w:r>
+        <w:rPr>
+          <w:rFonts w:ascii="Arial" w:hAnsi="Arial" w:cs="Arial" w:hint="eastAsia"/>
+          <w:color w:val="333333"/>
+          <w:szCs w:val="21"/>
+        </w:rPr>
+        <w:t>本团队通过</w:t>
+      </w:r>
+      <w:r>
+        <w:rPr>
+          <w:rFonts w:ascii="Arial" w:hAnsi="Arial" w:cs="Arial" w:hint="eastAsia"/>
+          <w:color w:val="333333"/>
+          <w:szCs w:val="21"/>
+        </w:rPr>
+        <w:t>以下</w:t>
+      </w:r>
+      <w:r>
+        <w:rPr>
+          <w:rFonts w:ascii="Arial" w:hAnsi="Arial" w:cs="Arial" w:hint="eastAsia"/>
+          <w:color w:val="333333"/>
+          <w:szCs w:val="21"/>
+        </w:rPr>
+        <w:t>常用手段，对项目的进度进行有机管理，旨在提高项目开发的效率。</w:t>
+      </w:r>
+    </w:p>
+    <w:p>
+      <w:r>
+        <w:rPr>
+          <w:rFonts w:hint="eastAsia"/>
+        </w:rPr>
+        <w:lastRenderedPageBreak/>
         <w:t>1网络图</w:t>
       </w:r>
     </w:p>
@@ -2035,14 +2346,7 @@
         <w:rPr>
           <w:rFonts w:hint="eastAsia"/>
         </w:rPr>
-        <w:t>项目的里程碑：在制定项目进度计划时，在进度时间表上设立一些重要的时间检查点，这样一来，就可以在项目执行过程中利用这些重要的时间检查点来对项目的进程进行检查和控</w:t>
-      </w:r>
-      <w:r>
-        <w:rPr>
-          <w:rFonts w:hint="eastAsia"/>
-        </w:rPr>
-        <w:lastRenderedPageBreak/>
-        <w:t>制。这些重要的时间检查点被称作项目的里程（</w:t>
+        <w:t>项目的里程碑：在制定项目进度计划时，在进度时间表上设立一些重要的时间检查点，这样一来，就可以在项目执行过程中利用这些重要的时间检查点来对项目的进程进行检查和控制。这些重要的时间检查点被称作项目的里程（</w:t>
       </w:r>
       <w:r>
         <w:t>Milestone）。</w:t>
@@ -2088,13 +2392,7 @@
         <w:t>④里程碑一般是项目中完成阶段性工作的标志，标志着上一个阶段结束、下一个阶段开始，将一个过程性的任务用一个结论性的标志来描述，明确任务的起止点。</w:t>
       </w:r>
     </w:p>
-    <w:p>
-      <w:pPr>
-        <w:rPr>
-          <w:rFonts w:hint="eastAsia"/>
-        </w:rPr>
-      </w:pPr>
-    </w:p>
+    <w:p/>
     <w:p>
       <w:r>
         <w:rPr>
@@ -2130,6 +2428,9 @@
         <w:jc w:val="center"/>
       </w:pPr>
       <w:r>
+        <w:rPr>
+          <w:noProof/>
+        </w:rPr>
         <w:drawing>
           <wp:inline distT="0" distB="0" distL="0" distR="0" wp14:anchorId="15636E6E" wp14:editId="506DB0E6">
             <wp:extent cx="5849274" cy="1274254"/>
@@ -2148,7 +2449,7 @@
                     </pic:cNvPicPr>
                   </pic:nvPicPr>
                   <pic:blipFill>
-                    <a:blip r:embed="rId21" cstate="print">
+                    <a:blip r:embed="rId25" cstate="print">
                       <a:extLst>
                         <a:ext uri="{28A0092B-C50C-407E-A947-70E740481C1C}">
                           <a14:useLocalDpi xmlns:a14="http://schemas.microsoft.com/office/drawing/2010/main" val="0"/>
@@ -2185,6 +2486,10 @@
         <w:jc w:val="center"/>
       </w:pPr>
       <w:r>
+        <w:rPr>
+          <w:noProof/>
+        </w:rPr>
+        <w:lastRenderedPageBreak/>
         <w:drawing>
           <wp:inline distT="0" distB="0" distL="0" distR="0" wp14:anchorId="10353D23" wp14:editId="657721C8">
             <wp:extent cx="5745480" cy="2942459"/>
@@ -2203,7 +2508,7 @@
                     </pic:cNvPicPr>
                   </pic:nvPicPr>
                   <pic:blipFill>
-                    <a:blip r:embed="rId22" cstate="print">
+                    <a:blip r:embed="rId26" cstate="print">
                       <a:extLst>
                         <a:ext uri="{28A0092B-C50C-407E-A947-70E740481C1C}">
                           <a14:useLocalDpi xmlns:a14="http://schemas.microsoft.com/office/drawing/2010/main" val="0"/>
@@ -2240,7 +2545,9 @@
         <w:jc w:val="center"/>
       </w:pPr>
       <w:r>
-        <w:lastRenderedPageBreak/>
+        <w:rPr>
+          <w:noProof/>
+        </w:rPr>
         <w:drawing>
           <wp:inline distT="0" distB="0" distL="0" distR="0" wp14:anchorId="2657ED18" wp14:editId="162F79BA">
             <wp:extent cx="5692140" cy="3850053"/>
@@ -2257,7 +2564,7 @@
                     <pic:cNvPicPr/>
                   </pic:nvPicPr>
                   <pic:blipFill>
-                    <a:blip r:embed="rId23"/>
+                    <a:blip r:embed="rId27"/>
                     <a:stretch>
                       <a:fillRect/>
                     </a:stretch>
@@ -2297,6 +2604,10 @@
         <w:jc w:val="center"/>
       </w:pPr>
       <w:r>
+        <w:rPr>
+          <w:noProof/>
+        </w:rPr>
+        <w:lastRenderedPageBreak/>
         <w:drawing>
           <wp:inline distT="0" distB="0" distL="0" distR="0" wp14:anchorId="365D9D67" wp14:editId="0E8A383D">
             <wp:extent cx="5273271" cy="1714697"/>
@@ -2315,7 +2626,7 @@
                     </pic:cNvPicPr>
                   </pic:nvPicPr>
                   <pic:blipFill>
-                    <a:blip r:embed="rId24" cstate="print">
+                    <a:blip r:embed="rId28" cstate="print">
                       <a:extLst>
                         <a:ext uri="{28A0092B-C50C-407E-A947-70E740481C1C}">
                           <a14:useLocalDpi xmlns:a14="http://schemas.microsoft.com/office/drawing/2010/main" val="0"/>
@@ -2366,7 +2677,9 @@
         <w:jc w:val="center"/>
       </w:pPr>
       <w:r>
-        <w:lastRenderedPageBreak/>
+        <w:rPr>
+          <w:noProof/>
+        </w:rPr>
         <w:drawing>
           <wp:inline distT="0" distB="0" distL="0" distR="0" wp14:anchorId="140D1D23" wp14:editId="1CE6D187">
             <wp:extent cx="5114983" cy="3354600"/>
@@ -2385,7 +2698,7 @@
                     </pic:cNvPicPr>
                   </pic:nvPicPr>
                   <pic:blipFill>
-                    <a:blip r:embed="rId25" cstate="print">
+                    <a:blip r:embed="rId29" cstate="print">
                       <a:extLst>
                         <a:ext uri="{28A0092B-C50C-407E-A947-70E740481C1C}">
                           <a14:useLocalDpi xmlns:a14="http://schemas.microsoft.com/office/drawing/2010/main" val="0"/>
@@ -2444,6 +2757,10 @@
         <w:jc w:val="center"/>
       </w:pPr>
       <w:r>
+        <w:rPr>
+          <w:noProof/>
+        </w:rPr>
+        <w:lastRenderedPageBreak/>
         <w:drawing>
           <wp:inline distT="0" distB="0" distL="0" distR="0" wp14:anchorId="2CFCF8A9" wp14:editId="3EC77900">
             <wp:extent cx="3456335" cy="3836004"/>
@@ -2462,7 +2779,7 @@
                     </pic:cNvPicPr>
                   </pic:nvPicPr>
                   <pic:blipFill>
-                    <a:blip r:embed="rId26">
+                    <a:blip r:embed="rId30">
                       <a:extLst>
                         <a:ext uri="{28A0092B-C50C-407E-A947-70E740481C1C}">
                           <a14:useLocalDpi xmlns:a14="http://schemas.microsoft.com/office/drawing/2010/main" val="0"/>
@@ -2513,7 +2830,9 @@
         <w:jc w:val="center"/>
       </w:pPr>
       <w:r>
-        <w:lastRenderedPageBreak/>
+        <w:rPr>
+          <w:noProof/>
+        </w:rPr>
         <w:drawing>
           <wp:inline distT="0" distB="0" distL="0" distR="0" wp14:anchorId="3DD4FD70" wp14:editId="6E86DC96">
             <wp:extent cx="4882121" cy="2057152"/>
@@ -2532,7 +2851,7 @@
                     </pic:cNvPicPr>
                   </pic:nvPicPr>
                   <pic:blipFill>
-                    <a:blip r:embed="rId27" cstate="print">
+                    <a:blip r:embed="rId31" cstate="print">
                       <a:extLst>
                         <a:ext uri="{28A0092B-C50C-407E-A947-70E740481C1C}">
                           <a14:useLocalDpi xmlns:a14="http://schemas.microsoft.com/office/drawing/2010/main" val="0"/>
@@ -2583,6 +2902,9 @@
         <w:jc w:val="center"/>
       </w:pPr>
       <w:r>
+        <w:rPr>
+          <w:noProof/>
+        </w:rPr>
         <w:drawing>
           <wp:inline distT="0" distB="0" distL="0" distR="0" wp14:anchorId="69450817" wp14:editId="0F2ACD21">
             <wp:extent cx="5101128" cy="1459763"/>
@@ -2601,7 +2923,7 @@
                     </pic:cNvPicPr>
                   </pic:nvPicPr>
                   <pic:blipFill>
-                    <a:blip r:embed="rId28">
+                    <a:blip r:embed="rId32">
                       <a:extLst>
                         <a:ext uri="{28A0092B-C50C-407E-A947-70E740481C1C}">
                           <a14:useLocalDpi xmlns:a14="http://schemas.microsoft.com/office/drawing/2010/main" val="0"/>
@@ -2646,6 +2968,10 @@
         <w:jc w:val="center"/>
       </w:pPr>
       <w:r>
+        <w:rPr>
+          <w:noProof/>
+        </w:rPr>
+        <w:lastRenderedPageBreak/>
         <w:drawing>
           <wp:inline distT="0" distB="0" distL="0" distR="0" wp14:anchorId="770632E9" wp14:editId="18E049BD">
             <wp:extent cx="5146380" cy="2133589"/>
@@ -2664,7 +2990,7 @@
                     </pic:cNvPicPr>
                   </pic:nvPicPr>
                   <pic:blipFill>
-                    <a:blip r:embed="rId29" cstate="print">
+                    <a:blip r:embed="rId33" cstate="print">
                       <a:extLst>
                         <a:ext uri="{28A0092B-C50C-407E-A947-70E740481C1C}">
                           <a14:useLocalDpi xmlns:a14="http://schemas.microsoft.com/office/drawing/2010/main" val="0"/>
@@ -2701,6 +3027,9 @@
         <w:jc w:val="center"/>
       </w:pPr>
       <w:r>
+        <w:rPr>
+          <w:noProof/>
+        </w:rPr>
         <w:drawing>
           <wp:inline distT="0" distB="0" distL="0" distR="0" wp14:anchorId="6D749670" wp14:editId="275D459F">
             <wp:extent cx="5298673" cy="2000292"/>
@@ -2719,7 +3048,7 @@
                     </pic:cNvPicPr>
                   </pic:nvPicPr>
                   <pic:blipFill>
-                    <a:blip r:embed="rId30" cstate="print">
+                    <a:blip r:embed="rId34" cstate="print">
                       <a:extLst>
                         <a:ext uri="{28A0092B-C50C-407E-A947-70E740481C1C}">
                           <a14:useLocalDpi xmlns:a14="http://schemas.microsoft.com/office/drawing/2010/main" val="0"/>
@@ -2756,7 +3085,9 @@
         <w:jc w:val="center"/>
       </w:pPr>
       <w:r>
-        <w:lastRenderedPageBreak/>
+        <w:rPr>
+          <w:noProof/>
+        </w:rPr>
         <w:drawing>
           <wp:inline distT="0" distB="0" distL="0" distR="0" wp14:anchorId="4C6E9C5E" wp14:editId="679D50F4">
             <wp:extent cx="5385146" cy="2296379"/>
@@ -2775,7 +3106,7 @@
                     </pic:cNvPicPr>
                   </pic:nvPicPr>
                   <pic:blipFill>
-                    <a:blip r:embed="rId31" cstate="print">
+                    <a:blip r:embed="rId35" cstate="print">
                       <a:extLst>
                         <a:ext uri="{28A0092B-C50C-407E-A947-70E740481C1C}">
                           <a14:useLocalDpi xmlns:a14="http://schemas.microsoft.com/office/drawing/2010/main" val="0"/>
@@ -2815,9 +3146,6 @@
     <w:p>
       <w:pPr>
         <w:jc w:val="left"/>
-        <w:rPr>
-          <w:rFonts w:hint="eastAsia"/>
-        </w:rPr>
       </w:pPr>
     </w:p>
     <w:p>
@@ -2884,7 +3212,14 @@
         <w:rPr>
           <w:rFonts w:hint="eastAsia"/>
         </w:rPr>
-        <w:t>②对于绝大多数普通软件来说，没有必要付出巨大代价追求“零缺陷”，如果由于追求完美质量而造成严重的成本超支和进度拖延，而获得的质量提升为用户所带来的效益又极为有限，就得不偿失了。</w:t>
+        <w:t>②对于绝大多数普通软件来说，没有必要付出巨大代价追求“零缺陷”，如果由于追求完美质</w:t>
+      </w:r>
+      <w:r>
+        <w:rPr>
+          <w:rFonts w:hint="eastAsia"/>
+        </w:rPr>
+        <w:lastRenderedPageBreak/>
+        <w:t>量而造成严重的成本超支和进度拖延，而获得的质量提升为用户所带来的效益又极为有限，就得不偿失了。</w:t>
       </w:r>
     </w:p>
     <w:p>
@@ -2924,25 +3259,11 @@
       </w:r>
     </w:p>
     <w:p>
-      <w:pPr>
-        <w:numPr>
-          <w:ilvl w:val="0"/>
-          <w:numId w:val="7"/>
-        </w:numPr>
-      </w:pPr>
-      <w:r>
-        <w:rPr>
-          <w:rFonts w:hint="eastAsia"/>
-        </w:rPr>
-        <w:t>测试用例能够在一定程度上检测系统各个功能在期望的运行环境下可能发生的错误，以便后期进行修改和调试。</w:t>
-      </w:r>
-    </w:p>
-    <w:p>
-      <w:r>
-        <w:rPr>
-          <w:rFonts w:hint="eastAsia"/>
-        </w:rPr>
-        <w:t>针对性的B</w:t>
+      <w:r>
+        <w:rPr>
+          <w:rFonts w:hint="eastAsia"/>
+        </w:rPr>
+        <w:t>测试用例能够在一定程度上检测系统各个功能在期望的运行环境下可能发生的错误，以便后期进行修改和调试。针对性的B</w:t>
       </w:r>
       <w:r>
         <w:t>ug</w:t>
@@ -2954,14 +3275,7 @@
         <w:t>记录则帮助了技术人员了解问题所在，提高维护效率。</w:t>
       </w:r>
     </w:p>
-    <w:p/>
-    <w:p>
-      <w:pPr>
-        <w:numPr>
-          <w:ilvl w:val="0"/>
-          <w:numId w:val="8"/>
-        </w:numPr>
-      </w:pPr>
+    <w:p>
       <w:r>
         <w:rPr>
           <w:rFonts w:hint="eastAsia"/>
@@ -2974,202 +3288,14 @@
         <w:jc w:val="center"/>
       </w:pPr>
       <w:r>
+        <w:rPr>
+          <w:noProof/>
+        </w:rPr>
         <w:drawing>
           <wp:inline distT="0" distB="0" distL="0" distR="0" wp14:anchorId="6D95493C" wp14:editId="3224A406">
             <wp:extent cx="5991182" cy="1094509"/>
             <wp:effectExtent l="0" t="0" r="0" b="0"/>
             <wp:docPr id="27" name="图片 27"/>
-            <wp:cNvGraphicFramePr>
-              <a:graphicFrameLocks xmlns:a="http://schemas.openxmlformats.org/drawingml/2006/main" noChangeAspect="1"/>
-            </wp:cNvGraphicFramePr>
-            <a:graphic xmlns:a="http://schemas.openxmlformats.org/drawingml/2006/main">
-              <a:graphicData uri="http://schemas.openxmlformats.org/drawingml/2006/picture">
-                <pic:pic xmlns:pic="http://schemas.openxmlformats.org/drawingml/2006/picture">
-                  <pic:nvPicPr>
-                    <pic:cNvPr id="1" name=""/>
-                    <pic:cNvPicPr/>
-                  </pic:nvPicPr>
-                  <pic:blipFill>
-                    <a:blip r:embed="rId32"/>
-                    <a:stretch>
-                      <a:fillRect/>
-                    </a:stretch>
-                  </pic:blipFill>
-                  <pic:spPr>
-                    <a:xfrm>
-                      <a:off x="0" y="0"/>
-                      <a:ext cx="6115391" cy="1117200"/>
-                    </a:xfrm>
-                    <a:prstGeom prst="rect">
-                      <a:avLst/>
-                    </a:prstGeom>
-                  </pic:spPr>
-                </pic:pic>
-              </a:graphicData>
-            </a:graphic>
-          </wp:inline>
-        </w:drawing>
-      </w:r>
-    </w:p>
-    <w:p>
-      <w:pPr>
-        <w:jc w:val="center"/>
-      </w:pPr>
-      <w:r>
-        <w:lastRenderedPageBreak/>
-        <w:drawing>
-          <wp:inline distT="0" distB="0" distL="0" distR="0" wp14:anchorId="6D946BD9" wp14:editId="17FFB188">
-            <wp:extent cx="5555673" cy="2423799"/>
-            <wp:effectExtent l="0" t="0" r="6985" b="0"/>
-            <wp:docPr id="28" name="图片 28"/>
-            <wp:cNvGraphicFramePr>
-              <a:graphicFrameLocks xmlns:a="http://schemas.openxmlformats.org/drawingml/2006/main" noChangeAspect="1"/>
-            </wp:cNvGraphicFramePr>
-            <a:graphic xmlns:a="http://schemas.openxmlformats.org/drawingml/2006/main">
-              <a:graphicData uri="http://schemas.openxmlformats.org/drawingml/2006/picture">
-                <pic:pic xmlns:pic="http://schemas.openxmlformats.org/drawingml/2006/picture">
-                  <pic:nvPicPr>
-                    <pic:cNvPr id="1" name=""/>
-                    <pic:cNvPicPr/>
-                  </pic:nvPicPr>
-                  <pic:blipFill>
-                    <a:blip r:embed="rId33"/>
-                    <a:stretch>
-                      <a:fillRect/>
-                    </a:stretch>
-                  </pic:blipFill>
-                  <pic:spPr>
-                    <a:xfrm>
-                      <a:off x="0" y="0"/>
-                      <a:ext cx="5566829" cy="2428666"/>
-                    </a:xfrm>
-                    <a:prstGeom prst="rect">
-                      <a:avLst/>
-                    </a:prstGeom>
-                  </pic:spPr>
-                </pic:pic>
-              </a:graphicData>
-            </a:graphic>
-          </wp:inline>
-        </w:drawing>
-      </w:r>
-    </w:p>
-    <w:p>
-      <w:pPr>
-        <w:jc w:val="center"/>
-      </w:pPr>
-      <w:r>
-        <w:drawing>
-          <wp:inline distT="0" distB="0" distL="0" distR="0" wp14:anchorId="2C69AFC7" wp14:editId="177E4986">
-            <wp:extent cx="5753814" cy="1063251"/>
-            <wp:effectExtent l="0" t="0" r="0" b="3810"/>
-            <wp:docPr id="29" name="图片 29"/>
-            <wp:cNvGraphicFramePr>
-              <a:graphicFrameLocks xmlns:a="http://schemas.openxmlformats.org/drawingml/2006/main" noChangeAspect="1"/>
-            </wp:cNvGraphicFramePr>
-            <a:graphic xmlns:a="http://schemas.openxmlformats.org/drawingml/2006/main">
-              <a:graphicData uri="http://schemas.openxmlformats.org/drawingml/2006/picture">
-                <pic:pic xmlns:pic="http://schemas.openxmlformats.org/drawingml/2006/picture">
-                  <pic:nvPicPr>
-                    <pic:cNvPr id="1" name=""/>
-                    <pic:cNvPicPr/>
-                  </pic:nvPicPr>
-                  <pic:blipFill>
-                    <a:blip r:embed="rId34"/>
-                    <a:stretch>
-                      <a:fillRect/>
-                    </a:stretch>
-                  </pic:blipFill>
-                  <pic:spPr>
-                    <a:xfrm>
-                      <a:off x="0" y="0"/>
-                      <a:ext cx="5916595" cy="1093331"/>
-                    </a:xfrm>
-                    <a:prstGeom prst="rect">
-                      <a:avLst/>
-                    </a:prstGeom>
-                  </pic:spPr>
-                </pic:pic>
-              </a:graphicData>
-            </a:graphic>
-          </wp:inline>
-        </w:drawing>
-      </w:r>
-    </w:p>
-    <w:p>
-      <w:pPr>
-        <w:numPr>
-          <w:ilvl w:val="0"/>
-          <w:numId w:val="6"/>
-        </w:numPr>
-      </w:pPr>
-      <w:r>
-        <w:t>单元测试</w:t>
-      </w:r>
-    </w:p>
-    <w:p>
-      <w:pPr>
-        <w:jc w:val="center"/>
-      </w:pPr>
-      <w:r>
-        <w:drawing>
-          <wp:inline distT="0" distB="0" distL="0" distR="0" wp14:anchorId="40BE8145" wp14:editId="1B8E1577">
-            <wp:extent cx="5800427" cy="1208191"/>
-            <wp:effectExtent l="0" t="0" r="0" b="0"/>
-            <wp:docPr id="30" name="图片 30"/>
-            <wp:cNvGraphicFramePr>
-              <a:graphicFrameLocks xmlns:a="http://schemas.openxmlformats.org/drawingml/2006/main" noChangeAspect="1"/>
-            </wp:cNvGraphicFramePr>
-            <a:graphic xmlns:a="http://schemas.openxmlformats.org/drawingml/2006/main">
-              <a:graphicData uri="http://schemas.openxmlformats.org/drawingml/2006/picture">
-                <pic:pic xmlns:pic="http://schemas.openxmlformats.org/drawingml/2006/picture">
-                  <pic:nvPicPr>
-                    <pic:cNvPr id="1" name=""/>
-                    <pic:cNvPicPr/>
-                  </pic:nvPicPr>
-                  <pic:blipFill>
-                    <a:blip r:embed="rId35"/>
-                    <a:stretch>
-                      <a:fillRect/>
-                    </a:stretch>
-                  </pic:blipFill>
-                  <pic:spPr>
-                    <a:xfrm>
-                      <a:off x="0" y="0"/>
-                      <a:ext cx="5853592" cy="1219265"/>
-                    </a:xfrm>
-                    <a:prstGeom prst="rect">
-                      <a:avLst/>
-                    </a:prstGeom>
-                  </pic:spPr>
-                </pic:pic>
-              </a:graphicData>
-            </a:graphic>
-          </wp:inline>
-        </w:drawing>
-      </w:r>
-    </w:p>
-    <w:p>
-      <w:pPr>
-        <w:numPr>
-          <w:ilvl w:val="0"/>
-          <w:numId w:val="6"/>
-        </w:numPr>
-      </w:pPr>
-      <w:r>
-        <w:t>集成测试（接口测试）</w:t>
-      </w:r>
-    </w:p>
-    <w:p>
-      <w:pPr>
-        <w:jc w:val="center"/>
-      </w:pPr>
-      <w:r>
-        <w:drawing>
-          <wp:inline distT="0" distB="0" distL="0" distR="0" wp14:anchorId="1FCB3517" wp14:editId="6513F0FB">
-            <wp:extent cx="5958840" cy="632943"/>
-            <wp:effectExtent l="0" t="0" r="3810" b="0"/>
-            <wp:docPr id="31" name="图片 31"/>
             <wp:cNvGraphicFramePr>
               <a:graphicFrameLocks xmlns:a="http://schemas.openxmlformats.org/drawingml/2006/main" noChangeAspect="1"/>
             </wp:cNvGraphicFramePr>
@@ -3189,7 +3315,7 @@
                   <pic:spPr>
                     <a:xfrm>
                       <a:off x="0" y="0"/>
-                      <a:ext cx="5971409" cy="634278"/>
+                      <a:ext cx="6115391" cy="1117200"/>
                     </a:xfrm>
                     <a:prstGeom prst="rect">
                       <a:avLst/>
@@ -3204,25 +3330,17 @@
     </w:p>
     <w:p>
       <w:pPr>
-        <w:numPr>
-          <w:ilvl w:val="0"/>
-          <w:numId w:val="6"/>
-        </w:numPr>
-      </w:pPr>
-      <w:r>
-        <w:t>系统测试</w:t>
-      </w:r>
-    </w:p>
-    <w:p>
-      <w:pPr>
         <w:jc w:val="center"/>
       </w:pPr>
       <w:r>
+        <w:rPr>
+          <w:noProof/>
+        </w:rPr>
         <w:drawing>
-          <wp:inline distT="0" distB="0" distL="0" distR="0" wp14:anchorId="601B69AF" wp14:editId="4863CDDF">
-            <wp:extent cx="5284585" cy="1959124"/>
-            <wp:effectExtent l="0" t="0" r="0" b="3175"/>
-            <wp:docPr id="32" name="图片 32"/>
+          <wp:inline distT="0" distB="0" distL="0" distR="0" wp14:anchorId="6D946BD9" wp14:editId="17FFB188">
+            <wp:extent cx="5555673" cy="2423799"/>
+            <wp:effectExtent l="0" t="0" r="6985" b="0"/>
+            <wp:docPr id="28" name="图片 28"/>
             <wp:cNvGraphicFramePr>
               <a:graphicFrameLocks xmlns:a="http://schemas.openxmlformats.org/drawingml/2006/main" noChangeAspect="1"/>
             </wp:cNvGraphicFramePr>
@@ -3242,7 +3360,7 @@
                   <pic:spPr>
                     <a:xfrm>
                       <a:off x="0" y="0"/>
-                      <a:ext cx="5302192" cy="1965651"/>
+                      <a:ext cx="5566829" cy="2428666"/>
                     </a:xfrm>
                     <a:prstGeom prst="rect">
                       <a:avLst/>
@@ -3257,29 +3375,17 @@
     </w:p>
     <w:p>
       <w:pPr>
-        <w:numPr>
-          <w:ilvl w:val="0"/>
-          <w:numId w:val="6"/>
-        </w:numPr>
-      </w:pPr>
-      <w:r>
-        <w:rPr>
-          <w:rFonts w:hint="eastAsia"/>
-        </w:rPr>
-        <w:t>功能测试</w:t>
-      </w:r>
-    </w:p>
-    <w:p>
-      <w:pPr>
         <w:jc w:val="center"/>
       </w:pPr>
       <w:r>
-        <w:lastRenderedPageBreak/>
+        <w:rPr>
+          <w:noProof/>
+        </w:rPr>
         <w:drawing>
-          <wp:inline distT="0" distB="0" distL="0" distR="0" wp14:anchorId="4FBD7A13" wp14:editId="3AA224B3">
-            <wp:extent cx="5738841" cy="893652"/>
-            <wp:effectExtent l="0" t="0" r="0" b="1905"/>
-            <wp:docPr id="33" name="图片 33"/>
+          <wp:inline distT="0" distB="0" distL="0" distR="0" wp14:anchorId="2C69AFC7" wp14:editId="177E4986">
+            <wp:extent cx="5753814" cy="1063251"/>
+            <wp:effectExtent l="0" t="0" r="0" b="3810"/>
+            <wp:docPr id="29" name="图片 29"/>
             <wp:cNvGraphicFramePr>
               <a:graphicFrameLocks xmlns:a="http://schemas.openxmlformats.org/drawingml/2006/main" noChangeAspect="1"/>
             </wp:cNvGraphicFramePr>
@@ -3299,7 +3405,7 @@
                   <pic:spPr>
                     <a:xfrm>
                       <a:off x="0" y="0"/>
-                      <a:ext cx="5758047" cy="896643"/>
+                      <a:ext cx="5916595" cy="1093331"/>
                     </a:xfrm>
                     <a:prstGeom prst="rect">
                       <a:avLst/>
@@ -3312,36 +3418,15 @@
         </w:drawing>
       </w:r>
     </w:p>
-    <w:p/>
-    <w:p>
-      <w:r>
-        <w:rPr>
-          <w:rFonts w:hint="eastAsia"/>
-        </w:rPr>
-        <w:t>二、记录B</w:t>
-      </w:r>
-      <w:r>
-        <w:t>ug</w:t>
-      </w:r>
-    </w:p>
-    <w:p>
-      <w:r>
-        <w:t>Bug</w:t>
-      </w:r>
-      <w:r>
-        <w:rPr>
-          <w:rFonts w:hint="eastAsia"/>
-        </w:rPr>
-        <w:t>是计算机在运行过程中出现的软硬件错误及缺陷。对</w:t>
-      </w:r>
-      <w:r>
-        <w:t>Bug</w:t>
-      </w:r>
-      <w:r>
-        <w:rPr>
-          <w:rFonts w:hint="eastAsia"/>
-        </w:rPr>
-        <w:t>的记录，能够帮助后续技术人员对项目进行维护和调试修改。</w:t>
+    <w:p>
+      <w:pPr>
+        <w:numPr>
+          <w:ilvl w:val="0"/>
+          <w:numId w:val="6"/>
+        </w:numPr>
+      </w:pPr>
+      <w:r>
+        <w:t>单元测试</w:t>
       </w:r>
     </w:p>
     <w:p>
@@ -3349,11 +3434,14 @@
         <w:jc w:val="center"/>
       </w:pPr>
       <w:r>
+        <w:rPr>
+          <w:noProof/>
+        </w:rPr>
         <w:drawing>
-          <wp:inline distT="0" distB="0" distL="0" distR="0" wp14:anchorId="48D5020F" wp14:editId="44D3A0CD">
-            <wp:extent cx="5659582" cy="2028017"/>
+          <wp:inline distT="0" distB="0" distL="0" distR="0" wp14:anchorId="40BE8145" wp14:editId="1B8E1577">
+            <wp:extent cx="5800427" cy="1208191"/>
             <wp:effectExtent l="0" t="0" r="0" b="0"/>
-            <wp:docPr id="34" name="图片 34"/>
+            <wp:docPr id="30" name="图片 30"/>
             <wp:cNvGraphicFramePr>
               <a:graphicFrameLocks xmlns:a="http://schemas.openxmlformats.org/drawingml/2006/main" noChangeAspect="1"/>
             </wp:cNvGraphicFramePr>
@@ -3373,7 +3461,7 @@
                   <pic:spPr>
                     <a:xfrm>
                       <a:off x="0" y="0"/>
-                      <a:ext cx="5675643" cy="2033772"/>
+                      <a:ext cx="5853592" cy="1219265"/>
                     </a:xfrm>
                     <a:prstGeom prst="rect">
                       <a:avLst/>
@@ -3388,14 +3476,29 @@
     </w:p>
     <w:p>
       <w:pPr>
+        <w:numPr>
+          <w:ilvl w:val="0"/>
+          <w:numId w:val="6"/>
+        </w:numPr>
+      </w:pPr>
+      <w:r>
+        <w:t>集成测试（接口测试）</w:t>
+      </w:r>
+    </w:p>
+    <w:p>
+      <w:pPr>
         <w:jc w:val="center"/>
       </w:pPr>
       <w:r>
+        <w:rPr>
+          <w:noProof/>
+        </w:rPr>
+        <w:lastRenderedPageBreak/>
         <w:drawing>
-          <wp:inline distT="0" distB="0" distL="0" distR="0" wp14:anchorId="1BC09E0B" wp14:editId="5F5BAC96">
-            <wp:extent cx="5646536" cy="717552"/>
-            <wp:effectExtent l="0" t="0" r="0" b="6350"/>
-            <wp:docPr id="35" name="图片 35"/>
+          <wp:inline distT="0" distB="0" distL="0" distR="0" wp14:anchorId="1FCB3517" wp14:editId="6513F0FB">
+            <wp:extent cx="5958840" cy="632943"/>
+            <wp:effectExtent l="0" t="0" r="3810" b="0"/>
+            <wp:docPr id="31" name="图片 31"/>
             <wp:cNvGraphicFramePr>
               <a:graphicFrameLocks xmlns:a="http://schemas.openxmlformats.org/drawingml/2006/main" noChangeAspect="1"/>
             </wp:cNvGraphicFramePr>
@@ -3415,7 +3518,7 @@
                   <pic:spPr>
                     <a:xfrm>
                       <a:off x="0" y="0"/>
-                      <a:ext cx="5723015" cy="727271"/>
+                      <a:ext cx="5971409" cy="634278"/>
                     </a:xfrm>
                     <a:prstGeom prst="rect">
                       <a:avLst/>
@@ -3429,20 +3532,29 @@
       </w:r>
     </w:p>
     <w:p>
-      <w:r>
-        <w:rPr>
-          <w:rFonts w:hint="eastAsia"/>
-        </w:rPr>
-        <w:t>三、利用网络平台的项目宏观管理</w:t>
-      </w:r>
-    </w:p>
-    <w:p>
-      <w:r>
+      <w:pPr>
+        <w:numPr>
+          <w:ilvl w:val="0"/>
+          <w:numId w:val="6"/>
+        </w:numPr>
+      </w:pPr>
+      <w:r>
+        <w:t>系统测试</w:t>
+      </w:r>
+    </w:p>
+    <w:p>
+      <w:pPr>
+        <w:jc w:val="center"/>
+      </w:pPr>
+      <w:r>
+        <w:rPr>
+          <w:noProof/>
+        </w:rPr>
         <w:drawing>
-          <wp:inline distT="0" distB="0" distL="0" distR="0" wp14:anchorId="718A1555" wp14:editId="3F69967F">
-            <wp:extent cx="5718062" cy="2789099"/>
-            <wp:effectExtent l="0" t="0" r="0" b="0"/>
-            <wp:docPr id="36" name="图片 36"/>
+          <wp:inline distT="0" distB="0" distL="0" distR="0" wp14:anchorId="601B69AF" wp14:editId="4863CDDF">
+            <wp:extent cx="5284585" cy="1959124"/>
+            <wp:effectExtent l="0" t="0" r="0" b="3175"/>
+            <wp:docPr id="32" name="图片 32"/>
             <wp:cNvGraphicFramePr>
               <a:graphicFrameLocks xmlns:a="http://schemas.openxmlformats.org/drawingml/2006/main" noChangeAspect="1"/>
             </wp:cNvGraphicFramePr>
@@ -3462,7 +3574,7 @@
                   <pic:spPr>
                     <a:xfrm>
                       <a:off x="0" y="0"/>
-                      <a:ext cx="5738935" cy="2799280"/>
+                      <a:ext cx="5302192" cy="1965651"/>
                     </a:xfrm>
                     <a:prstGeom prst="rect">
                       <a:avLst/>
@@ -3477,18 +3589,31 @@
     </w:p>
     <w:p>
       <w:pPr>
+        <w:numPr>
+          <w:ilvl w:val="0"/>
+          <w:numId w:val="6"/>
+        </w:numPr>
+      </w:pPr>
+      <w:r>
+        <w:rPr>
+          <w:rFonts w:hint="eastAsia"/>
+        </w:rPr>
+        <w:t>功能测试</w:t>
+      </w:r>
+    </w:p>
+    <w:p>
+      <w:pPr>
         <w:jc w:val="center"/>
-        <w:rPr>
-          <w:rFonts w:hint="eastAsia"/>
-        </w:rPr>
-      </w:pPr>
-      <w:r>
-        <w:lastRenderedPageBreak/>
+      </w:pPr>
+      <w:r>
+        <w:rPr>
+          <w:noProof/>
+        </w:rPr>
         <w:drawing>
-          <wp:inline distT="0" distB="0" distL="0" distR="0" wp14:anchorId="06E4A312" wp14:editId="50C970A2">
-            <wp:extent cx="5149619" cy="7197461"/>
-            <wp:effectExtent l="0" t="0" r="0" b="3810"/>
-            <wp:docPr id="37" name="图片 37"/>
+          <wp:inline distT="0" distB="0" distL="0" distR="0" wp14:anchorId="4FBD7A13" wp14:editId="3AA224B3">
+            <wp:extent cx="5738841" cy="893652"/>
+            <wp:effectExtent l="0" t="0" r="0" b="1905"/>
+            <wp:docPr id="33" name="图片 33"/>
             <wp:cNvGraphicFramePr>
               <a:graphicFrameLocks xmlns:a="http://schemas.openxmlformats.org/drawingml/2006/main" noChangeAspect="1"/>
             </wp:cNvGraphicFramePr>
@@ -3508,6 +3633,225 @@
                   <pic:spPr>
                     <a:xfrm>
                       <a:off x="0" y="0"/>
+                      <a:ext cx="5758047" cy="896643"/>
+                    </a:xfrm>
+                    <a:prstGeom prst="rect">
+                      <a:avLst/>
+                    </a:prstGeom>
+                  </pic:spPr>
+                </pic:pic>
+              </a:graphicData>
+            </a:graphic>
+          </wp:inline>
+        </w:drawing>
+      </w:r>
+    </w:p>
+    <w:p/>
+    <w:p>
+      <w:r>
+        <w:rPr>
+          <w:rFonts w:hint="eastAsia"/>
+        </w:rPr>
+        <w:t>二、记录B</w:t>
+      </w:r>
+      <w:r>
+        <w:t>ug</w:t>
+      </w:r>
+    </w:p>
+    <w:p>
+      <w:r>
+        <w:t>Bug</w:t>
+      </w:r>
+      <w:r>
+        <w:rPr>
+          <w:rFonts w:hint="eastAsia"/>
+        </w:rPr>
+        <w:t>是计算机在运行过程中出现的软硬件错误及缺陷。对</w:t>
+      </w:r>
+      <w:r>
+        <w:t>Bug</w:t>
+      </w:r>
+      <w:r>
+        <w:rPr>
+          <w:rFonts w:hint="eastAsia"/>
+        </w:rPr>
+        <w:t>的记录，能够帮助后续技术人员对项目进行维护和调试修改。</w:t>
+      </w:r>
+    </w:p>
+    <w:p>
+      <w:pPr>
+        <w:jc w:val="center"/>
+      </w:pPr>
+      <w:r>
+        <w:rPr>
+          <w:noProof/>
+        </w:rPr>
+        <w:drawing>
+          <wp:inline distT="0" distB="0" distL="0" distR="0" wp14:anchorId="48D5020F" wp14:editId="44D3A0CD">
+            <wp:extent cx="5659582" cy="2028017"/>
+            <wp:effectExtent l="0" t="0" r="0" b="0"/>
+            <wp:docPr id="34" name="图片 34"/>
+            <wp:cNvGraphicFramePr>
+              <a:graphicFrameLocks xmlns:a="http://schemas.openxmlformats.org/drawingml/2006/main" noChangeAspect="1"/>
+            </wp:cNvGraphicFramePr>
+            <a:graphic xmlns:a="http://schemas.openxmlformats.org/drawingml/2006/main">
+              <a:graphicData uri="http://schemas.openxmlformats.org/drawingml/2006/picture">
+                <pic:pic xmlns:pic="http://schemas.openxmlformats.org/drawingml/2006/picture">
+                  <pic:nvPicPr>
+                    <pic:cNvPr id="1" name=""/>
+                    <pic:cNvPicPr/>
+                  </pic:nvPicPr>
+                  <pic:blipFill>
+                    <a:blip r:embed="rId43"/>
+                    <a:stretch>
+                      <a:fillRect/>
+                    </a:stretch>
+                  </pic:blipFill>
+                  <pic:spPr>
+                    <a:xfrm>
+                      <a:off x="0" y="0"/>
+                      <a:ext cx="5675643" cy="2033772"/>
+                    </a:xfrm>
+                    <a:prstGeom prst="rect">
+                      <a:avLst/>
+                    </a:prstGeom>
+                  </pic:spPr>
+                </pic:pic>
+              </a:graphicData>
+            </a:graphic>
+          </wp:inline>
+        </w:drawing>
+      </w:r>
+    </w:p>
+    <w:p>
+      <w:pPr>
+        <w:jc w:val="center"/>
+      </w:pPr>
+      <w:r>
+        <w:rPr>
+          <w:noProof/>
+        </w:rPr>
+        <w:drawing>
+          <wp:inline distT="0" distB="0" distL="0" distR="0" wp14:anchorId="1BC09E0B" wp14:editId="5F5BAC96">
+            <wp:extent cx="5646536" cy="717552"/>
+            <wp:effectExtent l="0" t="0" r="0" b="6350"/>
+            <wp:docPr id="35" name="图片 35"/>
+            <wp:cNvGraphicFramePr>
+              <a:graphicFrameLocks xmlns:a="http://schemas.openxmlformats.org/drawingml/2006/main" noChangeAspect="1"/>
+            </wp:cNvGraphicFramePr>
+            <a:graphic xmlns:a="http://schemas.openxmlformats.org/drawingml/2006/main">
+              <a:graphicData uri="http://schemas.openxmlformats.org/drawingml/2006/picture">
+                <pic:pic xmlns:pic="http://schemas.openxmlformats.org/drawingml/2006/picture">
+                  <pic:nvPicPr>
+                    <pic:cNvPr id="1" name=""/>
+                    <pic:cNvPicPr/>
+                  </pic:nvPicPr>
+                  <pic:blipFill>
+                    <a:blip r:embed="rId44"/>
+                    <a:stretch>
+                      <a:fillRect/>
+                    </a:stretch>
+                  </pic:blipFill>
+                  <pic:spPr>
+                    <a:xfrm>
+                      <a:off x="0" y="0"/>
+                      <a:ext cx="5723015" cy="727271"/>
+                    </a:xfrm>
+                    <a:prstGeom prst="rect">
+                      <a:avLst/>
+                    </a:prstGeom>
+                  </pic:spPr>
+                </pic:pic>
+              </a:graphicData>
+            </a:graphic>
+          </wp:inline>
+        </w:drawing>
+      </w:r>
+    </w:p>
+    <w:p>
+      <w:r>
+        <w:rPr>
+          <w:rFonts w:hint="eastAsia"/>
+        </w:rPr>
+        <w:t>三、利用网络平台的项目宏观管理</w:t>
+      </w:r>
+    </w:p>
+    <w:p>
+      <w:r>
+        <w:rPr>
+          <w:noProof/>
+        </w:rPr>
+        <w:lastRenderedPageBreak/>
+        <w:drawing>
+          <wp:inline distT="0" distB="0" distL="0" distR="0" wp14:anchorId="718A1555" wp14:editId="3F69967F">
+            <wp:extent cx="5718062" cy="2789099"/>
+            <wp:effectExtent l="0" t="0" r="0" b="0"/>
+            <wp:docPr id="36" name="图片 36"/>
+            <wp:cNvGraphicFramePr>
+              <a:graphicFrameLocks xmlns:a="http://schemas.openxmlformats.org/drawingml/2006/main" noChangeAspect="1"/>
+            </wp:cNvGraphicFramePr>
+            <a:graphic xmlns:a="http://schemas.openxmlformats.org/drawingml/2006/main">
+              <a:graphicData uri="http://schemas.openxmlformats.org/drawingml/2006/picture">
+                <pic:pic xmlns:pic="http://schemas.openxmlformats.org/drawingml/2006/picture">
+                  <pic:nvPicPr>
+                    <pic:cNvPr id="1" name=""/>
+                    <pic:cNvPicPr/>
+                  </pic:nvPicPr>
+                  <pic:blipFill>
+                    <a:blip r:embed="rId45"/>
+                    <a:stretch>
+                      <a:fillRect/>
+                    </a:stretch>
+                  </pic:blipFill>
+                  <pic:spPr>
+                    <a:xfrm>
+                      <a:off x="0" y="0"/>
+                      <a:ext cx="5738935" cy="2799280"/>
+                    </a:xfrm>
+                    <a:prstGeom prst="rect">
+                      <a:avLst/>
+                    </a:prstGeom>
+                  </pic:spPr>
+                </pic:pic>
+              </a:graphicData>
+            </a:graphic>
+          </wp:inline>
+        </w:drawing>
+      </w:r>
+    </w:p>
+    <w:p>
+      <w:pPr>
+        <w:jc w:val="center"/>
+      </w:pPr>
+      <w:r>
+        <w:rPr>
+          <w:noProof/>
+        </w:rPr>
+        <w:lastRenderedPageBreak/>
+        <w:drawing>
+          <wp:inline distT="0" distB="0" distL="0" distR="0" wp14:anchorId="06E4A312" wp14:editId="50C970A2">
+            <wp:extent cx="5149619" cy="7197461"/>
+            <wp:effectExtent l="0" t="0" r="0" b="3810"/>
+            <wp:docPr id="37" name="图片 37"/>
+            <wp:cNvGraphicFramePr>
+              <a:graphicFrameLocks xmlns:a="http://schemas.openxmlformats.org/drawingml/2006/main" noChangeAspect="1"/>
+            </wp:cNvGraphicFramePr>
+            <a:graphic xmlns:a="http://schemas.openxmlformats.org/drawingml/2006/main">
+              <a:graphicData uri="http://schemas.openxmlformats.org/drawingml/2006/picture">
+                <pic:pic xmlns:pic="http://schemas.openxmlformats.org/drawingml/2006/picture">
+                  <pic:nvPicPr>
+                    <pic:cNvPr id="1" name=""/>
+                    <pic:cNvPicPr/>
+                  </pic:nvPicPr>
+                  <pic:blipFill>
+                    <a:blip r:embed="rId46"/>
+                    <a:stretch>
+                      <a:fillRect/>
+                    </a:stretch>
+                  </pic:blipFill>
+                  <pic:spPr>
+                    <a:xfrm>
+                      <a:off x="0" y="0"/>
                       <a:ext cx="5159320" cy="7211019"/>
                     </a:xfrm>
                     <a:prstGeom prst="rect">
@@ -3562,18 +3906,162 @@
       </w:r>
     </w:p>
     <w:p>
-      <w:r>
-        <w:rPr>
-          <w:rFonts w:hint="eastAsia"/>
-        </w:rPr>
-        <w:t>无论是系统集成或是软件开发，</w:t>
-      </w:r>
-      <w:r>
-        <w:t>IT公司经常面临着各种项目的实施和管理，面临着如何确定项目的投资价值、评估利益大小、分析不确定因素、决定投资回收时间等众多问题。并且，一个IT项目，无论其规模大小，必然会为被实施方（用户）在管理、业务经营等多方面带来变革，这就使IT项目必然具有高风险性的特点。尤其是近年来，IT项目的广泛实施，一方面为众多的企业带来了管理、经营方面的革新，而另一方面，夭折、中断、失败的项目也不</w:t>
-      </w:r>
-      <w:r>
+      <w:pPr>
+        <w:ind w:firstLine="420"/>
+        <w:rPr>
+          <w:color w:val="FF0000"/>
+        </w:rPr>
+      </w:pPr>
+      <w:r>
+        <w:rPr>
+          <w:rFonts w:hint="eastAsia"/>
+          <w:color w:val="FF0000"/>
+        </w:rPr>
+        <w:t>P</w:t>
+      </w:r>
+      <w:r>
+        <w:rPr>
+          <w:color w:val="FF0000"/>
+        </w:rPr>
+        <w:t>156</w:t>
+      </w:r>
+      <w:r>
+        <w:rPr>
+          <w:rFonts w:hint="eastAsia"/>
+          <w:color w:val="FF0000"/>
+        </w:rPr>
+        <w:t>上一段</w:t>
+      </w:r>
+    </w:p>
+    <w:p>
+      <w:pPr>
+        <w:ind w:firstLine="420"/>
+      </w:pPr>
+      <w:r>
+        <w:rPr>
+          <w:rFonts w:hint="eastAsia"/>
+        </w:rPr>
+        <w:t>项目风险的管理不仅贯穿于整个项目过程，而且在项目事件发生之前风险的分析就已经开始。我们可以根据风险控制与项目事件发生的时间将风险管理划分为三个部分：事前控制——风险管理规划，事中控制——风险管理方法，事后控制——风险管理报告。</w:t>
+      </w:r>
+    </w:p>
+    <w:p/>
+    <w:p>
+      <w:r>
+        <w:rPr>
+          <w:rFonts w:hint="eastAsia"/>
+        </w:rPr>
         <w:lastRenderedPageBreak/>
-        <w:t>在少数。因此，如何在项目实施中有效地管理风险、控制风险，已经成为了项目实施成功的必要条件。</w:t>
+        <w:t>一、事前控制——风险管理规划</w:t>
+      </w:r>
+    </w:p>
+    <w:p>
+      <w:r>
+        <w:rPr>
+          <w:rFonts w:hint="eastAsia"/>
+        </w:rPr>
+        <w:t>风险管理规划是在项目正式启动前或启动初期对项目的一个纵观全局的基于风险角度的考虑、分析、规划，也是项目风险控制中最为关键的内容，包括风险形势评估、风险识别、风险分析和风险评价等几部分。</w:t>
+      </w:r>
+    </w:p>
+    <w:p>
+      <w:r>
+        <w:t>1、 风险</w:t>
+      </w:r>
+      <w:r>
+        <w:rPr>
+          <w:rFonts w:hint="eastAsia"/>
+        </w:rPr>
+        <w:t>定义</w:t>
+      </w:r>
+    </w:p>
+    <w:p>
+      <w:pPr>
+        <w:rPr>
+          <w:color w:val="FF0000"/>
+        </w:rPr>
+      </w:pPr>
+      <w:r>
+        <w:rPr>
+          <w:rFonts w:hint="eastAsia"/>
+          <w:color w:val="FF0000"/>
+        </w:rPr>
+        <w:t>P</w:t>
+      </w:r>
+      <w:r>
+        <w:rPr>
+          <w:color w:val="FF0000"/>
+        </w:rPr>
+        <w:t>157</w:t>
+      </w:r>
+    </w:p>
+    <w:p>
+      <w:pPr>
+        <w:rPr>
+          <w:color w:val="FF0000"/>
+        </w:rPr>
+      </w:pPr>
+    </w:p>
+    <w:p>
+      <w:r>
+        <w:t>2、风险识别</w:t>
+      </w:r>
+    </w:p>
+    <w:p>
+      <w:pPr>
+        <w:rPr>
+          <w:color w:val="FF0000"/>
+        </w:rPr>
+      </w:pPr>
+      <w:r>
+        <w:rPr>
+          <w:rFonts w:hint="eastAsia"/>
+          <w:color w:val="FF0000"/>
+        </w:rPr>
+        <w:t>P</w:t>
+      </w:r>
+      <w:r>
+        <w:rPr>
+          <w:color w:val="FF0000"/>
+        </w:rPr>
+        <w:t>160</w:t>
+      </w:r>
+      <w:r>
+        <w:rPr>
+          <w:rFonts w:hint="eastAsia"/>
+          <w:color w:val="FF0000"/>
+        </w:rPr>
+        <w:t>下一段</w:t>
+      </w:r>
+    </w:p>
+    <w:p>
+      <w:pPr>
+        <w:rPr>
+          <w:rFonts w:hint="eastAsia"/>
+        </w:rPr>
+      </w:pPr>
+    </w:p>
+    <w:p>
+      <w:r>
+        <w:t>3、风险分析和评价</w:t>
+      </w:r>
+    </w:p>
+    <w:p>
+      <w:pPr>
+        <w:rPr>
+          <w:color w:val="FF0000"/>
+        </w:rPr>
+      </w:pPr>
+      <w:r>
+        <w:rPr>
+          <w:rFonts w:hint="eastAsia"/>
+          <w:color w:val="FF0000"/>
+        </w:rPr>
+        <w:t>P</w:t>
+      </w:r>
+      <w:r>
+        <w:rPr>
+          <w:color w:val="FF0000"/>
+        </w:rPr>
+        <w:t>163</w:t>
       </w:r>
     </w:p>
     <w:p/>
@@ -3582,7 +4070,27 @@
         <w:rPr>
           <w:rFonts w:hint="eastAsia"/>
         </w:rPr>
-        <w:t>项目风险的管理不仅贯穿于整个项目过程，而且在项目事件发生之前风险的分析就已经开始。我们可以根据风险控制与项目事件发生的时间将风险管理划分为三个部分：事前控制——风险管理规划，事中控制——风险管理方法，事后控制——风险管理报告。</w:t>
+        <w:t>二、事中控制——风险管理方法</w:t>
+      </w:r>
+    </w:p>
+    <w:p>
+      <w:pPr>
+        <w:rPr>
+          <w:color w:val="FF0000"/>
+        </w:rPr>
+      </w:pPr>
+      <w:r>
+        <w:rPr>
+          <w:rFonts w:hint="eastAsia"/>
+          <w:color w:val="FF0000"/>
+        </w:rPr>
+        <w:t>P</w:t>
+      </w:r>
+      <w:r>
+        <w:rPr>
+          <w:color w:val="FF0000"/>
+        </w:rPr>
+        <w:t>159</w:t>
       </w:r>
     </w:p>
     <w:p/>
@@ -3591,174 +4099,13 @@
         <w:rPr>
           <w:rFonts w:hint="eastAsia"/>
         </w:rPr>
-        <w:t>一、事前控制——风险管理规划</w:t>
-      </w:r>
-    </w:p>
-    <w:p>
-      <w:r>
-        <w:rPr>
-          <w:rFonts w:hint="eastAsia"/>
-        </w:rPr>
-        <w:t>风险管理规划是在项目正式启动前或启动初期对项目的一个纵观全局的基于风险角度的考虑、分析、规划，也是项目风险控制中最为关键的内容，包括风险形势评估、风险识别、风险分析和风险评价等几部分。</w:t>
-      </w:r>
-    </w:p>
-    <w:p>
-      <w:r>
-        <w:t>1、 风险形势评估</w:t>
-      </w:r>
-    </w:p>
-    <w:p>
-      <w:r>
-        <w:rPr>
-          <w:rFonts w:hint="eastAsia"/>
-        </w:rPr>
-        <w:t>风险形势评估以项目计划、项目预算、项目进度等基本信息为依据，着眼于明确项目的目标、战略、战术以及实现项目目标的手段和资源。从而实现：通过风险的角度审查项目计划认清项目形势，并揭示隐藏的一些项目前提和假设，使项目管理者在项目初期就能识别出一些风险。尤其是项目建议书、可行性报告或项目计划一般都是在若干假设、前提、预测的基础上完成的，这些假设、前提、预测在项目实施期间有可能成立，也有可能不成立。而这其中隐藏的风险问题又通常是被忽视的。一旦问题发生，往往造成项目管理方的措手不及和无一应对。例如项目计划中假设用户实施小组全力支持、脱产或几乎脱产投入</w:t>
-      </w:r>
-      <w:r>
-        <w:t>IT项目的实施，但在实际过程中，用户方人员却不得不抽出大量时间处理原有的业务，造成IT项目实施进度的拖延和实施效果不尽人意的风险。诸如此类的例子还有很多。为了找出这些隐藏的项目条件和威胁，就需要对与项目相关的各种计划进行详细审查，如人力资源计划、合同管理计划、项目采购计划等等。由此我们可以得出，风险形势评估一般应重视以下内容：项目的起因、目的、项目的范围、组织目标与项目目标的相互关系、项目的贡献、项目条件、制约因素等。</w:t>
-      </w:r>
-    </w:p>
-    <w:p/>
-    <w:p>
-      <w:r>
-        <w:t>2、风险识别</w:t>
-      </w:r>
-    </w:p>
-    <w:p>
-      <w:r>
-        <w:rPr>
-          <w:rFonts w:hint="eastAsia"/>
-        </w:rPr>
-        <w:t>在对项目的基础的风险形势评估之上，就需要对各种显露的和潜在的风险进行识别。风险识别实际上是对将来可能发生的风险事件的一种设想和猜测。因此，一般的风险识别结果应包括风险的分类、来源、表现及其后果、以及引发的相关项目管理要求。在具体识别风险时，一方面可利用一些常识、经验和判断，通过以前经历的项目中积累起来的资料、数据、经验和教训，或者请教相关的专家和资深从业人员，采用集体讨论的方式。另一方面，可以通过分解项目的范围、结构来识别风险，理清项目的组成和各个组成部分的性质、之间的关系、与外因的联系等内容，从而减少项目实施过程中的不确定性。除此之外，还可以利用一些技术和工具。比如，结合经验和教训，将项目成功和失败的原因罗列成一张核对表，或者是项目的实施范围、质量控制、项目进度、采购与合同管理、人力资源与沟通等。以上都是风险识别常用的一些手段和方法，当然还有其他更多的途径，因项目而异，灵活运用。</w:t>
-      </w:r>
-    </w:p>
-    <w:p/>
-    <w:p>
-      <w:r>
-        <w:t>3、风险分析和评价</w:t>
-      </w:r>
-    </w:p>
-    <w:p>
-      <w:r>
-        <w:rPr>
-          <w:rFonts w:hint="eastAsia"/>
-        </w:rPr>
-        <w:t>在进行风险识别并整理之后，必须就各项风险对整个项目的影响程度做一些分析和评价，通常这些评价建立在以特性为依据的判断和以数据统计为依据的研究上。风险分析的方法非常多，一般采用统计学范畴内的概率、分布频率、平均数众数等方法。但无论是哪一种工具，都各有长短，而且不可避免的会受到分析者的主观影响。可以通过多角度多人员的分析或者采取头脑风暴法等尽可能避免。此外，我们应当明确，风险是一种变化着的事物，基于这种易变条件上的预测和分析，是不可能做到十分的精确和可靠的。所有的风险分析都只有一个</w:t>
-      </w:r>
-      <w:r>
-        <w:rPr>
-          <w:rFonts w:hint="eastAsia"/>
-        </w:rPr>
-        <w:lastRenderedPageBreak/>
-        <w:t>目的，即尽量避免项目的失控和为具体的项目实施中的突发问题预留足够的后备措施和缓冲空间。</w:t>
-      </w:r>
-    </w:p>
-    <w:p>
-      <w:r>
-        <w:rPr>
-          <w:rFonts w:hint="eastAsia"/>
-        </w:rPr>
-        <w:t>风险评价之后，项目面临着两种选择，即面临着不可承受风险和可承受风险。对于前者，或者终止项目，或者采取补救措施，降低风险或改变项目；对于后者，则需要在项目之中进行风险控制。</w:t>
-      </w:r>
-    </w:p>
-    <w:p/>
-    <w:p>
-      <w:r>
-        <w:rPr>
-          <w:rFonts w:hint="eastAsia"/>
-        </w:rPr>
-        <w:t>二、事中控制——风险管理方法</w:t>
-      </w:r>
-    </w:p>
-    <w:p>
-      <w:r>
-        <w:rPr>
-          <w:rFonts w:hint="eastAsia"/>
-        </w:rPr>
-        <w:t>管理风险，即控制风险，通过风险监视和风险规避消除一些潜在的威胁项目健康实施的事件。风险的管理在整个项目生命周期中是连续、反复进行的，消除了某些风险来源后，有可能又会出现其他的风险，而且，为减少风险损失而进行的风险管理本身也会带来新的风险。比如，管理风险所耗用的项目资源造成项目其他部分的可用资源减少，规避风险的行动影响原定项目计划而带来风险等。因此，在项目实施过程中，项目管理人员必须制订标准并按阶段衡量项目进展状况，时时监视项目实际进展情况，根据风险情况果断调整和纠正项目行动。</w:t>
-      </w:r>
-    </w:p>
-    <w:p>
-      <w:r>
-        <w:t>1、风险监视</w:t>
-      </w:r>
-    </w:p>
-    <w:p>
-      <w:r>
-        <w:rPr>
-          <w:rFonts w:hint="eastAsia"/>
-        </w:rPr>
-        <w:t>由于时间对项目的影响是很难预计的，因此风险监视是项目实施过程中的一项重要工作。监视风险即监视项目产品、以及项目过程的进展和项目环境的变化，通过核查项目进展的效果与计划的差异来改善项目的实施。一般情况下，随着时间的推移，有关项目风险的信息会逐渐增多，风险的不确定性会逐渐降低，但风险监视工作也随信息量的增大而日渐复杂。我们一般可采取项目的审核检查的方式，通过各实施阶段的目标、计划、有关项目风险的信息会逐渐增多，风险的不确定性会逐渐降低，但风险监视工作也随信息量的增大而日渐复杂。我们一般可采取项目的审核检查的方式，通过各实施阶段的目标、计划、实际效果的对比、分析，寻找问题的根源，提出解决问题的方法。</w:t>
-      </w:r>
-    </w:p>
-    <w:p/>
-    <w:p>
-      <w:r>
-        <w:t>2、风险规避</w:t>
-      </w:r>
-    </w:p>
-    <w:p>
-      <w:r>
-        <w:rPr>
-          <w:rFonts w:hint="eastAsia"/>
-        </w:rPr>
-        <w:t>在风险管理规划基础上进行风险控制，一旦监视到风险，就应采取合理措施进行风险规避，可以从改变风险性质、改变风险发生的概率、改变风险的影响大小等多方面着手。风险规避的策略一般有预防、转移、回避、接受、后备措施等几种方式。</w:t>
-      </w:r>
-    </w:p>
-    <w:p>
-      <w:r>
-        <w:rPr>
-          <w:rFonts w:hint="eastAsia"/>
-        </w:rPr>
-        <w:t>其中，预防风险尤其不能忽视项目的教育培训和按程序办事两个方面。由于项目实施成员的任何不当行为都会构成项目的风险因素，要减轻与之相应的影响，就必须对有关人员进行详细和有效的风险教育和项目培训，教育培训的内容应该包含项目相关的策略、计划、标准、规章规范、项目知识、产品知识等。在项目活动中，应该严格按照项目制度，如进度、人力调配、文档管理、资源分配等。</w:t>
-      </w:r>
-    </w:p>
-    <w:p>
-      <w:r>
-        <w:rPr>
-          <w:rFonts w:hint="eastAsia"/>
-        </w:rPr>
-        <w:t>转移风险，在</w:t>
-      </w:r>
-      <w:r>
-        <w:t>IT项目中使用最频繁的应该要数合作伙伴、项目外包、保险与担保等手段了。无论是与合作伙伴的协同实施还是项目的外包，都能在人力资源、成本费用、项目进度等方面分散风险，开脱责任。但转移风险的同时也必然带来利润的一部分流失。</w:t>
-      </w:r>
-    </w:p>
-    <w:p>
-      <w:r>
-        <w:rPr>
-          <w:rFonts w:hint="eastAsia"/>
-        </w:rPr>
-        <w:t>回避风险，是指当项目风险潜在威胁的可能性极大，并会带来严重的后果，无法转移又不能承受时，通过改变项目来规避风险。通常会通过修改项目目标、项目范围、项目结构等方式来回避风险的威胁。</w:t>
-      </w:r>
-    </w:p>
-    <w:p>
-      <w:r>
-        <w:rPr>
-          <w:rFonts w:hint="eastAsia"/>
-        </w:rPr>
-        <w:t>接受风险，作为规避风险的常见方法，主要是指主动将风险事件的不利后果承担下来，这种后果通常主要反映在实施周期、成本费用的有限增加上，以牺牲项目收益而不影响项目整体。</w:t>
-      </w:r>
-    </w:p>
-    <w:p>
-      <w:r>
-        <w:rPr>
-          <w:rFonts w:hint="eastAsia"/>
-        </w:rPr>
-        <w:t>用于规避风险的后备措施，主要体现在后备费用、预留进度时间、后备技术力量三个方面，这些后备措施在项目计划中就应预留，保证在项目实施过程中，能充分调用后备力量解决问题。</w:t>
-      </w:r>
-    </w:p>
-    <w:p/>
-    <w:p>
-      <w:r>
-        <w:rPr>
-          <w:rFonts w:hint="eastAsia"/>
-        </w:rPr>
-        <w:lastRenderedPageBreak/>
         <w:t>三、事后控制——风险管理报告</w:t>
       </w:r>
     </w:p>
     <w:p>
+      <w:pPr>
+        <w:ind w:firstLine="420"/>
+      </w:pPr>
       <w:r>
         <w:rPr>
           <w:rFonts w:hint="eastAsia"/>
@@ -3767,11 +4114,19 @@
       </w:r>
     </w:p>
     <w:p>
-      <w:r>
-        <w:rPr>
-          <w:rFonts w:hint="eastAsia"/>
-        </w:rPr>
-        <w:t>我们在项目管理中进行风险控制的同时，还应该问自己几个问题：所制订的风险管理策略本身是否可行？实施风险控制的措施和手段是否与项目总目标保持一致？通过不断地在实践中反思、尝试、总结、分析，提高风险管理的水平。风险总是和效益并存的。只有正确地识别风险、分析风险、规避风险，才能确保每一个项目的顺利实施和成功完成，才能给企业带来更多的效益。</w:t>
+      <w:pPr>
+        <w:rPr>
+          <w:rFonts w:hint="eastAsia"/>
+        </w:rPr>
+      </w:pPr>
+      <w:r>
+        <w:tab/>
+      </w:r>
+      <w:r>
+        <w:rPr>
+          <w:rFonts w:hint="eastAsia"/>
+        </w:rPr>
+        <w:t>本团队将各个阶段的文档进行整合，逐个分析各个文档可能存在的漏洞和风险。最终形成一个风险管理报告，为后期的管理以及维护提供蓝本依据。</w:t>
       </w:r>
     </w:p>
     <w:p/>
@@ -3793,10 +4148,22 @@
       </w:r>
     </w:p>
     <w:p>
-      <w:r>
-        <w:t>项目集成计划（Project Integration Plan）;项目集成计划是指通过使用项目其他</w:t>
-      </w:r>
-      <w:hyperlink r:id="rId43" w:tgtFrame="_blank" w:history="1">
+      <w:pPr>
+        <w:ind w:firstLine="420"/>
+      </w:pPr>
+      <w:r>
+        <w:t>项目集成计划（Project Integration Plan）</w:t>
+      </w:r>
+      <w:r>
+        <w:rPr>
+          <w:rFonts w:hint="eastAsia"/>
+        </w:rPr>
+        <w:t>，</w:t>
+      </w:r>
+      <w:r>
+        <w:t>项目集成计划是指通过使用项目其他</w:t>
+      </w:r>
+      <w:hyperlink r:id="rId47" w:tgtFrame="_blank" w:history="1">
         <w:r>
           <w:t>专项计划</w:t>
         </w:r>
@@ -3804,7 +4171,7 @@
       <w:r>
         <w:t>过程所生成的结果（即项目的各种专项计划），运用集成和</w:t>
       </w:r>
-      <w:hyperlink r:id="rId44" w:tgtFrame="_blank" w:history="1">
+      <w:hyperlink r:id="rId48" w:tgtFrame="_blank" w:history="1">
         <w:r>
           <w:t>综合平衡</w:t>
         </w:r>
@@ -3813,33 +4180,37 @@
         <w:t>的方法所制定出的，用于指导项目实施和管理的集成性、综合性、全局性、协调统一的集成计划文件。</w:t>
       </w:r>
     </w:p>
-    <w:p/>
-    <w:p>
-      <w:pPr>
-        <w:rPr>
-          <w:color w:val="FF0000"/>
-        </w:rPr>
-      </w:pPr>
-      <w:r>
-        <w:rPr>
-          <w:rFonts w:hint="eastAsia"/>
-          <w:color w:val="FF0000"/>
-        </w:rPr>
-        <w:t>说说本项目的</w:t>
-      </w:r>
-    </w:p>
-    <w:p>
-      <w:pPr>
-        <w:rPr>
-          <w:color w:val="FF0000"/>
-        </w:rPr>
-      </w:pPr>
-      <w:r>
-        <w:rPr>
-          <w:rFonts w:hint="eastAsia"/>
-          <w:color w:val="FF0000"/>
-        </w:rPr>
-        <w:t>按下面步骤：</w:t>
+    <w:p>
+      <w:r>
+        <w:tab/>
+      </w:r>
+      <w:r>
+        <w:rPr>
+          <w:rFonts w:hint="eastAsia"/>
+        </w:rPr>
+        <w:t>本团队在开发过程中十分重视文档的编写，文档是指导整个开发过程合理有序进行的必备资料。</w:t>
+      </w:r>
+      <w:r>
+        <w:rPr>
+          <w:rFonts w:hint="eastAsia"/>
+        </w:rPr>
+        <w:t>讲各个阶段的任务进行有机结合、集成，是项目管理员的必要工作，这可以显著提高团队的工作效率，降低成本。</w:t>
+      </w:r>
+    </w:p>
+    <w:p>
+      <w:pPr>
+        <w:rPr>
+          <w:rFonts w:hint="eastAsia"/>
+        </w:rPr>
+      </w:pPr>
+      <w:r>
+        <w:tab/>
+      </w:r>
+      <w:r>
+        <w:rPr>
+          <w:rFonts w:hint="eastAsia"/>
+        </w:rPr>
+        <w:t>集成计划的基本组织以及相关分析编制如下：</w:t>
       </w:r>
     </w:p>
     <w:p>
@@ -3852,32 +4223,90 @@
         <w:rPr>
           <w:color w:val="000000" w:themeColor="text1"/>
         </w:rPr>
-        <w:t>1、各种信息的综合分析</w:t>
-      </w:r>
-    </w:p>
-    <w:p>
-      <w:pPr>
+        <w:t>1、信息的综合分析</w:t>
+      </w:r>
+    </w:p>
+    <w:p>
+      <w:pPr>
+        <w:ind w:firstLine="420"/>
         <w:rPr>
           <w:color w:val="000000" w:themeColor="text1"/>
         </w:rPr>
       </w:pPr>
       <w:r>
         <w:rPr>
+          <w:rFonts w:hint="eastAsia"/>
           <w:color w:val="000000" w:themeColor="text1"/>
         </w:rPr>
-        <w:t>需要分析项目集成计划前期阶段所收集的各种信息和信息之间的相互制约与相互关联，同时也要分析那些为编制项目集成计划所提供的依据和一般信息。主要内容是项目工期、成本与项目质量的综合分析。</w:t>
-      </w:r>
-    </w:p>
-    <w:p>
-      <w:pPr>
-        <w:rPr>
+        <w:t>本团队在项目立项时，深入市场进行了广泛的调研，充分了解了现有潜在客户的需求以及同类相似产品的情况。</w:t>
+      </w:r>
+      <w:r>
+        <w:rPr>
+          <w:rFonts w:hint="eastAsia"/>
           <w:color w:val="000000" w:themeColor="text1"/>
         </w:rPr>
-      </w:pPr>
-      <w:r>
+        <w:t>综合多方信息发现，本项目具有相当的可行性和潜力。</w:t>
+      </w:r>
+    </w:p>
+    <w:p>
+      <w:pPr>
+        <w:ind w:firstLine="420"/>
         <w:rPr>
           <w:color w:val="000000" w:themeColor="text1"/>
         </w:rPr>
+      </w:pPr>
+      <w:r>
+        <w:rPr>
+          <w:rFonts w:hint="eastAsia"/>
+          <w:color w:val="000000" w:themeColor="text1"/>
+        </w:rPr>
+        <w:t>确定项目的可行性之后，本团队细致分析了开发本项目需要的各类资源和资料以及团队本身的开发水平情况。对比得出团队可以完成预期的项目开发。</w:t>
+      </w:r>
+    </w:p>
+    <w:p>
+      <w:pPr>
+        <w:rPr>
+          <w:color w:val="000000" w:themeColor="text1"/>
+        </w:rPr>
+      </w:pPr>
+      <w:r>
+        <w:rPr>
+          <w:color w:val="000000" w:themeColor="text1"/>
+        </w:rPr>
+        <w:tab/>
+      </w:r>
+      <w:r>
+        <w:rPr>
+          <w:rFonts w:hint="eastAsia"/>
+          <w:color w:val="000000" w:themeColor="text1"/>
+        </w:rPr>
+        <w:t>最后，团队针对项目的细节进行制定计划，</w:t>
+      </w:r>
+      <w:r>
+        <w:rPr>
+          <w:rFonts w:hint="eastAsia"/>
+          <w:color w:val="000000" w:themeColor="text1"/>
+        </w:rPr>
+        <w:t>确定了相关工期、成本</w:t>
+      </w:r>
+      <w:r>
+        <w:rPr>
+          <w:rFonts w:hint="eastAsia"/>
+          <w:color w:val="000000" w:themeColor="text1"/>
+        </w:rPr>
+        <w:t>预算、项目质量等要素信息。</w:t>
+      </w:r>
+    </w:p>
+    <w:p>
+      <w:pPr>
+        <w:rPr>
+          <w:color w:val="000000" w:themeColor="text1"/>
+        </w:rPr>
+      </w:pPr>
+      <w:r>
+        <w:rPr>
+          <w:color w:val="000000" w:themeColor="text1"/>
+        </w:rPr>
         <w:t>2、项目集成计划初步方案的编制</w:t>
       </w:r>
     </w:p>
@@ -3891,21 +4320,14 @@
         <w:rPr>
           <w:color w:val="000000" w:themeColor="text1"/>
         </w:rPr>
-        <w:t>项目集成计划初步方案的编制包括：各种项目集成计划初案的提出和</w:t>
-      </w:r>
-      <w:hyperlink r:id="rId45" w:tgtFrame="_blank" w:history="1">
-        <w:r>
-          <w:rPr>
-            <w:color w:val="000000" w:themeColor="text1"/>
-          </w:rPr>
-          <w:t>筛选</w:t>
-        </w:r>
-      </w:hyperlink>
-      <w:r>
-        <w:rPr>
+        <w:tab/>
+      </w:r>
+      <w:r>
+        <w:rPr>
+          <w:rFonts w:hint="eastAsia"/>
           <w:color w:val="000000" w:themeColor="text1"/>
         </w:rPr>
-        <w:t>。</w:t>
+        <w:t>本团队在制定初步计划时，提出了若干种待选方案、最终的方案是经过多方考证和讨论之后，经团队民主举手表决得出的。</w:t>
       </w:r>
     </w:p>
     <w:p>
@@ -3920,7 +4342,7 @@
         </w:rPr>
         <w:t>3、项目集成计划最终方案的</w:t>
       </w:r>
-      <w:hyperlink r:id="rId46" w:tgtFrame="_blank" w:history="1">
+      <w:hyperlink r:id="rId49" w:tgtFrame="_blank" w:history="1">
         <w:r>
           <w:rPr>
             <w:color w:val="000000" w:themeColor="text1"/>
@@ -3939,22 +4361,37 @@
         <w:rPr>
           <w:color w:val="000000" w:themeColor="text1"/>
         </w:rPr>
-        <w:t>项目集成计划最终方案的编制包括：根据各种项目集成计划初案，通过双要素和多要素集成，最终获得项目集成计划方案。</w:t>
-      </w:r>
-    </w:p>
-    <w:p>
-      <w:pPr>
-        <w:rPr>
+        <w:lastRenderedPageBreak/>
+        <w:tab/>
+      </w:r>
+      <w:r>
+        <w:rPr>
+          <w:rFonts w:hint="eastAsia"/>
           <w:color w:val="000000" w:themeColor="text1"/>
         </w:rPr>
-      </w:pPr>
-      <w:r>
-        <w:rPr>
+        <w:t>以项目集成初步计划为蓝本，团队针对详细计划几经讨论，进行最终方案的敲定。</w:t>
+      </w:r>
+      <w:r>
+        <w:rPr>
+          <w:rFonts w:hint="eastAsia"/>
           <w:color w:val="000000" w:themeColor="text1"/>
         </w:rPr>
+        <w:t>项目集成计划最终方案体现了整个项目的结构和轮廓以及相关细节，是指导后续开发的重要参考文件。</w:t>
+      </w:r>
+    </w:p>
+    <w:p>
+      <w:pPr>
+        <w:rPr>
+          <w:color w:val="000000" w:themeColor="text1"/>
+        </w:rPr>
+      </w:pPr>
+      <w:r>
+        <w:rPr>
+          <w:color w:val="000000" w:themeColor="text1"/>
+        </w:rPr>
         <w:t>4、项目集成计划的全面综合平衡和</w:t>
       </w:r>
-      <w:hyperlink r:id="rId47" w:tgtFrame="_blank" w:history="1">
+      <w:hyperlink r:id="rId50" w:tgtFrame="_blank" w:history="1">
         <w:r>
           <w:rPr>
             <w:color w:val="000000" w:themeColor="text1"/>
@@ -3973,16 +4410,24 @@
         <w:rPr>
           <w:color w:val="000000" w:themeColor="text1"/>
         </w:rPr>
-        <w:t>项目集成计划的全面综合平衡和审批包括：对于项目集成计划的最终综合平衡和业主的批准。</w:t>
-      </w:r>
-    </w:p>
-    <w:p>
-      <w:pPr>
-        <w:rPr>
-          <w:rFonts w:hint="eastAsia"/>
-        </w:rPr>
-      </w:pPr>
-    </w:p>
+        <w:tab/>
+      </w:r>
+      <w:r>
+        <w:rPr>
+          <w:rFonts w:hint="eastAsia"/>
+          <w:color w:val="000000" w:themeColor="text1"/>
+        </w:rPr>
+        <w:t>团队</w:t>
+      </w:r>
+      <w:r>
+        <w:rPr>
+          <w:rFonts w:hint="eastAsia"/>
+          <w:color w:val="000000" w:themeColor="text1"/>
+        </w:rPr>
+        <w:t>将项目集成计划最终方案提交给公司领导后，进行企业方针、成本核算等全面综合平衡和审批工作。</w:t>
+      </w:r>
+    </w:p>
+    <w:p/>
     <w:p>
       <w:pPr>
         <w:rPr>
@@ -4014,27 +4459,187 @@
       </w:r>
     </w:p>
     <w:p>
-      <w:pPr>
-        <w:rPr>
-          <w:rFonts w:hint="eastAsia"/>
-          <w:color w:val="FF0000"/>
-        </w:rPr>
-      </w:pPr>
-      <w:r>
-        <w:rPr>
-          <w:rFonts w:hint="eastAsia"/>
-          <w:color w:val="FF0000"/>
-        </w:rPr>
-        <w:t>文字描述</w:t>
-      </w:r>
-    </w:p>
-    <w:p>
-      <w:pPr>
-        <w:rPr>
-          <w:rFonts w:hint="eastAsia"/>
+      <w:r>
+        <w:t>1</w:t>
+      </w:r>
+      <w:r>
+        <w:rPr>
+          <w:rFonts w:hint="eastAsia"/>
+        </w:rPr>
+        <w:t>总结结论</w:t>
+      </w:r>
+    </w:p>
+    <w:p>
+      <w:r>
+        <w:tab/>
+      </w:r>
+      <w:r>
+        <w:rPr>
+          <w:rFonts w:hint="eastAsia"/>
+        </w:rPr>
+        <w:t>项目开发结束，系统经测试和试运行后，结果能符合需求预期</w:t>
+      </w:r>
+      <w:r>
+        <w:rPr>
+          <w:rFonts w:hint="eastAsia"/>
+        </w:rPr>
+        <w:t>。然而，在开发过程中团队还是遇到了很多问题和瓶颈，不管是管理上的，还是技术上的，均有涉及。</w:t>
+      </w:r>
+      <w:r>
+        <w:rPr>
+          <w:rFonts w:hint="eastAsia"/>
+        </w:rPr>
+        <w:t>尽管最后将这些问题都妥善处理解决了，但是</w:t>
+      </w:r>
+      <w:r>
+        <w:rPr>
+          <w:rFonts w:hint="eastAsia"/>
+        </w:rPr>
+        <w:t>如何规避这些问题，尽量减少这些情况的发生依然是团队需要提升的关键所在。</w:t>
+      </w:r>
+    </w:p>
+    <w:p>
+      <w:r>
+        <w:t>2</w:t>
+      </w:r>
+      <w:r>
+        <w:rPr>
+          <w:rFonts w:hint="eastAsia"/>
+        </w:rPr>
+        <w:t>总结开发过程（</w:t>
+      </w:r>
+      <w:r>
+        <w:rPr>
+          <w:rFonts w:hint="eastAsia"/>
+        </w:rPr>
+        <w:t>流程</w:t>
+      </w:r>
+      <w:r>
+        <w:rPr>
+          <w:rFonts w:hint="eastAsia"/>
+        </w:rPr>
+        <w:t>）</w:t>
+      </w:r>
+    </w:p>
+    <w:p>
+      <w:r>
+        <w:rPr>
+          <w:rFonts w:hint="eastAsia"/>
+        </w:rPr>
+        <w:t>开发的整个流程分为：立项、分析、建立文档、着手实践、调试、测试运行、上线。</w:t>
+      </w:r>
+      <w:r>
+        <w:rPr>
+          <w:rFonts w:hint="eastAsia"/>
+        </w:rPr>
+        <w:t>在这些过程中，</w:t>
+      </w:r>
+      <w:r>
+        <w:rPr>
+          <w:rFonts w:hint="eastAsia"/>
+        </w:rPr>
+        <w:t>每个结点的单一处理都较为顺利。但每当从一个结点过度到另外一个结点时，就比较容易出现问题。如从立项到分析时，出现的需求不清，逻辑混乱</w:t>
+      </w:r>
+      <w:r>
+        <w:rPr>
+          <w:rFonts w:hint="eastAsia"/>
+        </w:rPr>
+        <w:t>；又如从建立文档到着手实践时，出现的功能对应不正确等等。</w:t>
+      </w:r>
+      <w:r>
+        <w:rPr>
+          <w:rFonts w:hint="eastAsia"/>
+        </w:rPr>
+        <w:t>团队总结发现，出现这些问题的原因主要还是团队沟通不畅导致的。当然，团队鲜有大型项目工程经验，因此出现此类现象也纯属正常。</w:t>
+      </w:r>
+    </w:p>
+    <w:p/>
+    <w:p>
+      <w:r>
+        <w:t>3</w:t>
+      </w:r>
+      <w:r>
+        <w:rPr>
+          <w:rFonts w:hint="eastAsia"/>
+        </w:rPr>
+        <w:t>总结开发过程（</w:t>
+      </w:r>
+      <w:r>
+        <w:rPr>
+          <w:rFonts w:hint="eastAsia"/>
+        </w:rPr>
+        <w:t>细节</w:t>
+      </w:r>
+      <w:r>
+        <w:rPr>
+          <w:rFonts w:hint="eastAsia"/>
+        </w:rPr>
+        <w:t>）</w:t>
+      </w:r>
+    </w:p>
+    <w:p>
+      <w:pPr>
+        <w:rPr>
           <w:color w:val="000000" w:themeColor="text1"/>
         </w:rPr>
       </w:pPr>
+      <w:r>
+        <w:rPr>
+          <w:rFonts w:hint="eastAsia"/>
+        </w:rPr>
+        <w:t>在具体的代码实现过程中，</w:t>
+      </w:r>
+      <w:r>
+        <w:rPr>
+          <w:rFonts w:hint="eastAsia"/>
+        </w:rPr>
+        <w:t>各个模块功能都实现了预期。不过，</w:t>
+      </w:r>
+      <w:r>
+        <w:rPr>
+          <w:rFonts w:hint="eastAsia"/>
+        </w:rPr>
+        <w:t>团队</w:t>
+      </w:r>
+      <w:r>
+        <w:rPr>
+          <w:rFonts w:hint="eastAsia"/>
+        </w:rPr>
+        <w:t>还是在这个过程中</w:t>
+      </w:r>
+      <w:r>
+        <w:rPr>
+          <w:rFonts w:hint="eastAsia"/>
+        </w:rPr>
+        <w:t>发现了不少可以进行优化的地方以及不足之处。</w:t>
+      </w:r>
+      <w:r>
+        <w:rPr>
+          <w:rFonts w:hint="eastAsia"/>
+        </w:rPr>
+        <w:t>比如，分离式开发、多小组分工合作，这种开发方式能够显著提高项目的开发效率；比如，缺少数据保密性理念，在开发过程</w:t>
+      </w:r>
+      <w:r>
+        <w:rPr>
+          <w:rFonts w:hint="eastAsia"/>
+          <w:color w:val="000000" w:themeColor="text1"/>
+        </w:rPr>
+        <w:t>中，团队的数据库被两次攻破，险些造成巨大后果。幸好团队建立了周期性数据快照，故很快重建了数据库，没有造成很大损失</w:t>
+      </w:r>
+      <w:r>
+        <w:rPr>
+          <w:rFonts w:hint="eastAsia"/>
+          <w:color w:val="000000" w:themeColor="text1"/>
+        </w:rPr>
+        <w:t>。</w:t>
+      </w:r>
+      <w:r>
+        <w:rPr>
+          <w:rFonts w:hint="eastAsia"/>
+          <w:color w:val="000000" w:themeColor="text1"/>
+        </w:rPr>
+        <w:t>还有诸如很多细节方面的处理，这里不做一一介绍。总的来说，项目的开发过程充满了乐趣，同时也挑战非凡，需要团队齐心协力，充分讨论、积极思考，才能完成既定目标。</w:t>
+      </w:r>
     </w:p>
     <w:sectPr>
       <w:pgSz w:w="11906" w:h="16838"/>
@@ -5155,6 +5760,7 @@
   <w:style w:type="character" w:default="1" w:styleId="a0">
     <w:name w:val="Default Paragraph Font"/>
     <w:uiPriority w:val="1"/>
+    <w:semiHidden/>
     <w:unhideWhenUsed/>
   </w:style>
   <w:style w:type="table" w:default="1" w:styleId="a1">
